--- a/docx/09 готово + комменты.docx
+++ b/docx/09 готово + комменты.docx
@@ -164,10 +164,52 @@
           <w:rtl w:val="0"/>
         </w:rPr>
         <w:t xml:space="preserve">— Аббот, Ханна!</w:t>
+      </w:r>
+    </w:p>
+    <w:p>
+      <w:pPr>
+        <w:spacing w:lineRule="auto" w:line="240"/>
+        <w:ind w:left="570" w:firstLine="0"/>
+        <w:contextualSpacing w:val="0"/>
+      </w:pPr>
+      <w:r>
+        <w:rPr>
+          <w:rFonts w:cs="Times New Roman" w:hAnsi="Times New Roman" w:eastAsia="Times New Roman" w:ascii="Times New Roman"/>
+          <w:sz w:val="24"/>
+          <w:rtl w:val="0"/>
+        </w:rPr>
         <w:br w:type="textWrapping"/>
         <w:t xml:space="preserve">Пауза.</w:t>
+      </w:r>
+    </w:p>
+    <w:p>
+      <w:pPr>
+        <w:spacing w:lineRule="auto" w:line="240"/>
+        <w:ind w:left="570" w:firstLine="0"/>
+        <w:contextualSpacing w:val="0"/>
+      </w:pPr>
+      <w:r>
+        <w:rPr>
+          <w:rFonts w:cs="Times New Roman" w:hAnsi="Times New Roman" w:eastAsia="Times New Roman" w:ascii="Times New Roman"/>
+          <w:sz w:val="24"/>
+          <w:rtl w:val="0"/>
+        </w:rPr>
         <w:br w:type="textWrapping"/>
         <w:t xml:space="preserve">— ПУФФЕНДУЙ!</w:t>
+      </w:r>
+    </w:p>
+    <w:p>
+      <w:pPr>
+        <w:spacing w:lineRule="auto" w:line="240"/>
+        <w:ind w:left="570" w:firstLine="0"/>
+        <w:contextualSpacing w:val="0"/>
+      </w:pPr>
+      <w:r>
+        <w:rPr>
+          <w:rFonts w:cs="Times New Roman" w:hAnsi="Times New Roman" w:eastAsia="Times New Roman" w:ascii="Times New Roman"/>
+          <w:sz w:val="24"/>
+          <w:rtl w:val="0"/>
+        </w:rPr>
         <w:br w:type="textWrapping"/>
         <w:t xml:space="preserve">—</w:t>
       </w:r>
@@ -186,18 +228,97 @@
       </w:r>
       <w:r>
         <w:rPr>
+          <w:rtl w:val="0"/>
+        </w:rPr>
+      </w:r>
+    </w:p>
+    <w:p>
+      <w:pPr>
+        <w:spacing w:lineRule="auto" w:line="240"/>
+        <w:ind w:left="570" w:firstLine="0"/>
+        <w:contextualSpacing w:val="0"/>
+      </w:pPr>
+      <w:r>
+        <w:rPr>
           <w:rFonts w:cs="Times New Roman" w:hAnsi="Times New Roman" w:eastAsia="Times New Roman" w:ascii="Times New Roman"/>
           <w:sz w:val="24"/>
           <w:rtl w:val="0"/>
         </w:rPr>
         <w:br w:type="textWrapping"/>
         <w:t xml:space="preserve">Пауза.</w:t>
+      </w:r>
+    </w:p>
+    <w:p>
+      <w:pPr>
+        <w:spacing w:lineRule="auto" w:line="240"/>
+        <w:ind w:left="570" w:firstLine="0"/>
+        <w:contextualSpacing w:val="0"/>
+      </w:pPr>
+      <w:r>
+        <w:rPr>
+          <w:rFonts w:cs="Times New Roman" w:hAnsi="Times New Roman" w:eastAsia="Times New Roman" w:ascii="Times New Roman"/>
+          <w:sz w:val="24"/>
+          <w:rtl w:val="0"/>
+        </w:rPr>
         <w:br w:type="textWrapping"/>
         <w:t xml:space="preserve">— ПУФФЕНДУЙ!</w:t>
-        <w:br w:type="textWrapping"/>
+      </w:r>
+    </w:p>
+    <w:p>
+      <w:pPr>
+        <w:spacing w:lineRule="auto" w:line="240"/>
+        <w:ind w:left="570" w:firstLine="0"/>
+        <w:contextualSpacing w:val="0"/>
+      </w:pPr>
+      <w:r>
+        <w:rPr>
+          <w:rtl w:val="0"/>
+        </w:rPr>
+      </w:r>
+    </w:p>
+    <w:p>
+      <w:pPr>
+        <w:spacing w:lineRule="auto" w:line="240"/>
+        <w:ind w:left="570" w:firstLine="0"/>
+        <w:contextualSpacing w:val="0"/>
+      </w:pPr>
+      <w:r>
+        <w:rPr>
+          <w:rFonts w:cs="Times New Roman" w:hAnsi="Times New Roman" w:eastAsia="Times New Roman" w:ascii="Times New Roman"/>
+          <w:sz w:val="24"/>
+          <w:rtl w:val="0"/>
+        </w:rPr>
         <w:t xml:space="preserve">— Бут, Терри!</w:t>
+      </w:r>
+    </w:p>
+    <w:p>
+      <w:pPr>
+        <w:spacing w:lineRule="auto" w:line="240"/>
+        <w:ind w:left="570" w:firstLine="0"/>
+        <w:contextualSpacing w:val="0"/>
+      </w:pPr>
+      <w:r>
+        <w:rPr>
+          <w:rFonts w:cs="Times New Roman" w:hAnsi="Times New Roman" w:eastAsia="Times New Roman" w:ascii="Times New Roman"/>
+          <w:sz w:val="24"/>
+          <w:rtl w:val="0"/>
+        </w:rPr>
         <w:br w:type="textWrapping"/>
         <w:t xml:space="preserve">Пауза.</w:t>
+      </w:r>
+    </w:p>
+    <w:p>
+      <w:pPr>
+        <w:spacing w:lineRule="auto" w:line="240"/>
+        <w:ind w:left="570" w:firstLine="0"/>
+        <w:contextualSpacing w:val="0"/>
+      </w:pPr>
+      <w:r>
+        <w:rPr>
+          <w:rFonts w:cs="Times New Roman" w:hAnsi="Times New Roman" w:eastAsia="Times New Roman" w:ascii="Times New Roman"/>
+          <w:sz w:val="24"/>
+          <w:rtl w:val="0"/>
+        </w:rPr>
         <w:br w:type="textWrapping"/>
         <w:t xml:space="preserve">— КОГТЕВРАН!</w:t>
       </w:r>
@@ -235,6 +356,18 @@
         <w:ind w:firstLine="560"/>
         <w:contextualSpacing w:val="0"/>
       </w:pPr>
+      <w:r>
+        <w:rPr>
+          <w:rtl w:val="0"/>
+        </w:rPr>
+      </w:r>
+    </w:p>
+    <w:p>
+      <w:pPr>
+        <w:spacing w:lineRule="auto" w:line="240"/>
+        <w:ind w:firstLine="560"/>
+        <w:contextualSpacing w:val="0"/>
+      </w:pPr>
       <w:commentRangeStart w:id="2"/>
       <w:r>
         <w:rPr>
@@ -265,6 +398,18 @@
       </w:pPr>
       <w:r>
         <w:rPr>
+          <w:rtl w:val="0"/>
+        </w:rPr>
+      </w:r>
+    </w:p>
+    <w:p>
+      <w:pPr>
+        <w:spacing w:lineRule="auto" w:line="240"/>
+        <w:ind w:firstLine="560"/>
+        <w:contextualSpacing w:val="0"/>
+      </w:pPr>
+      <w:r>
+        <w:rPr>
           <w:rFonts w:cs="Times New Roman" w:hAnsi="Times New Roman" w:eastAsia="Times New Roman" w:ascii="Times New Roman"/>
           <w:sz w:val="24"/>
           <w:rtl w:val="0"/>
@@ -280,6 +425,18 @@
     <w:p>
       <w:pPr>
         <w:spacing w:lineRule="auto" w:line="240"/>
+        <w:ind w:firstLine="560"/>
+        <w:contextualSpacing w:val="0"/>
+      </w:pPr>
+      <w:r>
+        <w:rPr>
+          <w:rtl w:val="0"/>
+        </w:rPr>
+      </w:r>
+    </w:p>
+    <w:p>
+      <w:pPr>
+        <w:spacing w:lineRule="auto" w:line="240"/>
         <w:ind w:left="570" w:firstLine="0"/>
         <w:contextualSpacing w:val="0"/>
       </w:pPr>
@@ -290,6 +447,20 @@
           <w:rtl w:val="0"/>
         </w:rPr>
         <w:t xml:space="preserve">— ГРИФФИНДОР!</w:t>
+      </w:r>
+    </w:p>
+    <w:p>
+      <w:pPr>
+        <w:spacing w:lineRule="auto" w:line="240"/>
+        <w:ind w:left="570" w:firstLine="0"/>
+        <w:contextualSpacing w:val="0"/>
+      </w:pPr>
+      <w:r>
+        <w:rPr>
+          <w:rFonts w:cs="Times New Roman" w:hAnsi="Times New Roman" w:eastAsia="Times New Roman" w:ascii="Times New Roman"/>
+          <w:sz w:val="24"/>
+          <w:rtl w:val="0"/>
+        </w:rPr>
         <w:br w:type="textWrapping"/>
         <w:t xml:space="preserve">— Грейнджер, Гермиона!</w:t>
       </w:r>
@@ -297,6 +468,18 @@
     <w:p>
       <w:pPr>
         <w:spacing w:lineRule="auto" w:line="240"/>
+        <w:ind w:left="570" w:firstLine="0"/>
+        <w:contextualSpacing w:val="0"/>
+      </w:pPr>
+      <w:r>
+        <w:rPr>
+          <w:rtl w:val="0"/>
+        </w:rPr>
+      </w:r>
+    </w:p>
+    <w:p>
+      <w:pPr>
+        <w:spacing w:lineRule="auto" w:line="240"/>
         <w:ind w:firstLine="560"/>
         <w:contextualSpacing w:val="0"/>
       </w:pPr>
@@ -317,11 +500,35 @@
       </w:pPr>
       <w:r>
         <w:rPr>
+          <w:rtl w:val="0"/>
+        </w:rPr>
+      </w:r>
+    </w:p>
+    <w:p>
+      <w:pPr>
+        <w:spacing w:lineRule="auto" w:line="240"/>
+        <w:ind w:firstLine="560"/>
+        <w:contextualSpacing w:val="0"/>
+      </w:pPr>
+      <w:r>
+        <w:rPr>
           <w:rFonts w:cs="Times New Roman" w:hAnsi="Times New Roman" w:eastAsia="Times New Roman" w:ascii="Times New Roman"/>
           <w:sz w:val="24"/>
           <w:rtl w:val="0"/>
         </w:rPr>
         <w:t xml:space="preserve">— КОГТЕВРАН!</w:t>
+      </w:r>
+    </w:p>
+    <w:p>
+      <w:pPr>
+        <w:spacing w:lineRule="auto" w:line="240"/>
+        <w:ind w:firstLine="560"/>
+        <w:contextualSpacing w:val="0"/>
+      </w:pPr>
+      <w:r>
+        <w:rPr>
+          <w:rtl w:val="0"/>
+        </w:rPr>
       </w:r>
     </w:p>
     <w:p>

--- a/docx/09 готово + комменты.docx
+++ b/docx/09 готово + комменты.docx
@@ -1536,7 +1536,49 @@
           <w:sz w:val="24"/>
           <w:rtl w:val="0"/>
         </w:rPr>
-        <w:t xml:space="preserve"> он её заработал. Нет. Он оправдает все их ожидания. Неважно, сколько времени это займёт, неважно даже если придётся умереть ради этого. Более того, он </w:t>
+        <w:t xml:space="preserve"> он её заработал. Нет. Он оправдает все их ожидания. </w:t>
+      </w:r>
+      <w:commentRangeStart w:id="4"/>
+      <w:r>
+        <w:rPr>
+          <w:rFonts w:cs="Times New Roman" w:hAnsi="Times New Roman" w:eastAsia="Times New Roman" w:ascii="Times New Roman"/>
+          <w:sz w:val="24"/>
+          <w:rtl w:val="0"/>
+        </w:rPr>
+        <w:t xml:space="preserve">Неважно</w:t>
+      </w:r>
+      <w:commentRangeEnd w:id="4"/>
+      <w:r>
+        <w:commentReference w:id="4"/>
+      </w:r>
+      <w:r>
+        <w:rPr>
+          <w:rFonts w:cs="Times New Roman" w:hAnsi="Times New Roman" w:eastAsia="Times New Roman" w:ascii="Times New Roman"/>
+          <w:sz w:val="24"/>
+          <w:rtl w:val="0"/>
+        </w:rPr>
+        <w:t xml:space="preserve">, сколько времени это займёт, </w:t>
+      </w:r>
+      <w:commentRangeStart w:id="5"/>
+      <w:r>
+        <w:rPr>
+          <w:rFonts w:cs="Times New Roman" w:hAnsi="Times New Roman" w:eastAsia="Times New Roman" w:ascii="Times New Roman"/>
+          <w:sz w:val="24"/>
+          <w:rtl w:val="0"/>
+        </w:rPr>
+        <w:t xml:space="preserve">неважно </w:t>
+      </w:r>
+      <w:commentRangeEnd w:id="5"/>
+      <w:r>
+        <w:commentReference w:id="5"/>
+      </w:r>
+      <w:r>
+        <w:rPr>
+          <w:rFonts w:cs="Times New Roman" w:hAnsi="Times New Roman" w:eastAsia="Times New Roman" w:ascii="Times New Roman"/>
+          <w:sz w:val="24"/>
+          <w:rtl w:val="0"/>
+        </w:rPr>
+        <w:t xml:space="preserve">даже если придётся умереть ради этого. Более того, он </w:t>
       </w:r>
       <w:r>
         <w:rPr>
@@ -1854,7 +1896,7 @@
 
 <file path=word/comments.xml><?xml version="1.0" encoding="utf-8"?>
 <w:comments xmlns:mc="http://schemas.openxmlformats.org/markup-compatibility/2006" xmlns:o="urn:schemas-microsoft-com:office:office" xmlns:r="http://schemas.openxmlformats.org/officeDocument/2006/relationships" xmlns:m="http://schemas.openxmlformats.org/officeDocument/2006/math" xmlns:v="urn:schemas-microsoft-com:vml" xmlns:wp="http://schemas.openxmlformats.org/drawingml/2006/wordprocessingDrawing" xmlns:w10="urn:schemas-microsoft-com:office:word" xmlns:w="http://schemas.openxmlformats.org/wordprocessingml/2006/main" xmlns:wne="http://schemas.microsoft.com/office/word/2006/wordml" xmlns:sl="http://schemas.openxmlformats.org/schemaLibrary/2006/main" xmlns:a="http://schemas.openxmlformats.org/drawingml/2006/main" xmlns:pic="http://schemas.openxmlformats.org/drawingml/2006/picture" xmlns:c="http://schemas.openxmlformats.org/drawingml/2006/chart" xmlns:lc="http://schemas.openxmlformats.org/drawingml/2006/lockedCanvas" xmlns:dgm="http://schemas.openxmlformats.org/drawingml/2006/diagram">
-  <w:comment w:id="4">
+  <w:comment w:id="6">
     <w:p>
       <w:pPr>
         <w:spacing w:lineRule="auto" w:after="0" w:line="240" w:before="0"/>
@@ -2008,7 +2050,7 @@
       </w:r>
     </w:p>
   </w:comment>
-  <w:comment w:id="5">
+  <w:comment w:id="7">
     <w:p>
       <w:pPr>
         <w:spacing w:lineRule="auto" w:after="0" w:line="240" w:before="0"/>
@@ -2203,7 +2245,7 @@
       </w:r>
     </w:p>
   </w:comment>
-  <w:comment w:id="6">
+  <w:comment w:id="8">
     <w:p>
       <w:pPr>
         <w:spacing w:lineRule="auto" w:after="0" w:line="240" w:before="0"/>
@@ -2248,102 +2290,6 @@
           <w:rtl w:val="0"/>
         </w:rPr>
         <w:t xml:space="preserve">идет; в этом случае в руском тоже нет согласования - потому что одновреенные действия</w:t>
-      </w:r>
-    </w:p>
-  </w:comment>
-  <w:comment w:id="7">
-    <w:p>
-      <w:pPr>
-        <w:spacing w:lineRule="auto" w:after="0" w:line="240" w:before="0"/>
-        <w:ind w:left="0" w:firstLine="0" w:right="0"/>
-        <w:contextualSpacing w:val="0"/>
-        <w:jc w:val="left"/>
-      </w:pPr>
-      <w:r>
-        <w:rPr>
-          <w:rFonts w:cs="Arial" w:hAnsi="Arial" w:eastAsia="Arial" w:ascii="Arial"/>
-          <w:b w:val="0"/>
-          <w:i w:val="0"/>
-          <w:smallCaps w:val="0"/>
-          <w:strike w:val="0"/>
-          <w:color w:val="000000"/>
-          <w:sz w:val="22"/>
-          <w:u w:val="none"/>
-          <w:vertAlign w:val="baseline"/>
-          <w:rtl w:val="0"/>
-        </w:rPr>
-        <w:t xml:space="preserve">Anna Novitskaya:</w:t>
-      </w:r>
-    </w:p>
-    <w:p>
-      <w:pPr>
-        <w:spacing w:lineRule="auto" w:after="0" w:line="240" w:before="0"/>
-        <w:ind w:left="0" w:firstLine="0" w:right="0"/>
-        <w:contextualSpacing w:val="0"/>
-        <w:jc w:val="left"/>
-      </w:pPr>
-      <w:r>
-        <w:rPr>
-          <w:rFonts w:cs="Arial" w:hAnsi="Arial" w:eastAsia="Arial" w:ascii="Arial"/>
-          <w:b w:val="0"/>
-          <w:i w:val="0"/>
-          <w:smallCaps w:val="0"/>
-          <w:strike w:val="0"/>
-          <w:color w:val="000000"/>
-          <w:sz w:val="22"/>
-          <w:u w:val="none"/>
-          <w:vertAlign w:val="baseline"/>
-          <w:rtl w:val="0"/>
-        </w:rPr>
-        <w:t xml:space="preserve">или вообще убрать, или "схватила ее"... вообще тут не очень клево все</w:t>
-      </w:r>
-    </w:p>
-  </w:comment>
-  <w:comment w:id="8">
-    <w:p>
-      <w:pPr>
-        <w:spacing w:lineRule="auto" w:after="0" w:line="240" w:before="0"/>
-        <w:ind w:left="0" w:firstLine="0" w:right="0"/>
-        <w:contextualSpacing w:val="0"/>
-        <w:jc w:val="left"/>
-      </w:pPr>
-      <w:r>
-        <w:rPr>
-          <w:rFonts w:cs="Arial" w:hAnsi="Arial" w:eastAsia="Arial" w:ascii="Arial"/>
-          <w:b w:val="0"/>
-          <w:i w:val="0"/>
-          <w:smallCaps w:val="0"/>
-          <w:strike w:val="0"/>
-          <w:color w:val="000000"/>
-          <w:sz w:val="22"/>
-          <w:u w:val="none"/>
-          <w:vertAlign w:val="baseline"/>
-          <w:rtl w:val="0"/>
-        </w:rPr>
-        <w:t xml:space="preserve">Anna Novitskaya:</w:t>
-      </w:r>
-    </w:p>
-    <w:p>
-      <w:pPr>
-        <w:spacing w:lineRule="auto" w:after="0" w:line="240" w:before="0"/>
-        <w:ind w:left="0" w:firstLine="0" w:right="0"/>
-        <w:contextualSpacing w:val="0"/>
-        <w:jc w:val="left"/>
-      </w:pPr>
-      <w:r>
-        <w:rPr>
-          <w:rFonts w:cs="Arial" w:hAnsi="Arial" w:eastAsia="Arial" w:ascii="Arial"/>
-          <w:b w:val="0"/>
-          <w:i w:val="0"/>
-          <w:smallCaps w:val="0"/>
-          <w:strike w:val="0"/>
-          <w:color w:val="000000"/>
-          <w:sz w:val="22"/>
-          <w:u w:val="none"/>
-          <w:vertAlign w:val="baseline"/>
-          <w:rtl w:val="0"/>
-        </w:rPr>
-        <w:t xml:space="preserve">думаю можно просто выкинуть это</w:t>
       </w:r>
     </w:p>
   </w:comment>
@@ -2368,66 +2314,30 @@
           <w:vertAlign w:val="baseline"/>
           <w:rtl w:val="0"/>
         </w:rPr>
-        <w:t xml:space="preserve">Victor Gavrish:</w:t>
-      </w:r>
-    </w:p>
-    <w:p>
-      <w:pPr>
-        <w:spacing w:lineRule="auto" w:after="0" w:line="240" w:before="0"/>
-        <w:ind w:left="0" w:firstLine="0" w:right="0"/>
-        <w:contextualSpacing w:val="0"/>
-        <w:jc w:val="left"/>
-      </w:pPr>
-      <w:r>
-        <w:rPr>
-          <w:rFonts w:cs="Arial" w:hAnsi="Arial" w:eastAsia="Arial" w:ascii="Arial"/>
-          <w:b w:val="0"/>
-          <w:i w:val="0"/>
-          <w:smallCaps w:val="0"/>
-          <w:strike w:val="0"/>
-          <w:color w:val="000000"/>
-          <w:sz w:val="22"/>
-          <w:u w:val="none"/>
-          <w:vertAlign w:val="baseline"/>
-          <w:rtl w:val="0"/>
-        </w:rPr>
-        <w:t xml:space="preserve">Некрасиввый дословный перевод. По-моему, лучше немного исказить смысл, вроде:</w:t>
-      </w:r>
-    </w:p>
-    <w:p>
-      <w:pPr>
-        <w:spacing w:lineRule="auto" w:after="0" w:line="240" w:before="0"/>
-        <w:ind w:left="0" w:firstLine="0" w:right="0"/>
-        <w:contextualSpacing w:val="0"/>
-        <w:jc w:val="left"/>
-      </w:pPr>
-      <w:r>
-        <w:rPr>
-          <w:rtl w:val="0"/>
-        </w:rPr>
-      </w:r>
-    </w:p>
-    <w:p>
-      <w:pPr>
-        <w:spacing w:lineRule="auto" w:after="0" w:line="240" w:before="0"/>
-        <w:ind w:left="0" w:firstLine="0" w:right="0"/>
-        <w:contextualSpacing w:val="0"/>
-        <w:jc w:val="left"/>
-      </w:pPr>
-      <w:r>
-        <w:rPr>
-          <w:rFonts w:cs="Arial" w:hAnsi="Arial" w:eastAsia="Arial" w:ascii="Arial"/>
-          <w:b w:val="0"/>
-          <w:i w:val="0"/>
-          <w:smallCaps w:val="0"/>
-          <w:strike w:val="0"/>
-          <w:color w:val="000000"/>
-          <w:sz w:val="22"/>
-          <w:u w:val="none"/>
-          <w:vertAlign w:val="baseline"/>
-          <w:rtl w:val="0"/>
-        </w:rPr>
-        <w:t xml:space="preserve">Опять же, нашла о чем волноваться.</w:t>
+        <w:t xml:space="preserve">Anna Novitskaya:</w:t>
+      </w:r>
+    </w:p>
+    <w:p>
+      <w:pPr>
+        <w:spacing w:lineRule="auto" w:after="0" w:line="240" w:before="0"/>
+        <w:ind w:left="0" w:firstLine="0" w:right="0"/>
+        <w:contextualSpacing w:val="0"/>
+        <w:jc w:val="left"/>
+      </w:pPr>
+      <w:r>
+        <w:rPr>
+          <w:rFonts w:cs="Arial" w:hAnsi="Arial" w:eastAsia="Arial" w:ascii="Arial"/>
+          <w:b w:val="0"/>
+          <w:i w:val="0"/>
+          <w:smallCaps w:val="0"/>
+          <w:strike w:val="0"/>
+          <w:color w:val="000000"/>
+          <w:sz w:val="22"/>
+          <w:u w:val="none"/>
+          <w:vertAlign w:val="baseline"/>
+          <w:rtl w:val="0"/>
+        </w:rPr>
+        <w:t xml:space="preserve">или вообще убрать, или "схватила ее"... вообще тут не очень клево все</w:t>
       </w:r>
     </w:p>
   </w:comment>
@@ -2475,11 +2385,143 @@
           <w:vertAlign w:val="baseline"/>
           <w:rtl w:val="0"/>
         </w:rPr>
-        <w:t xml:space="preserve">Более того,</w:t>
+        <w:t xml:space="preserve">думаю можно просто выкинуть это</w:t>
       </w:r>
     </w:p>
   </w:comment>
   <w:comment w:id="11">
+    <w:p>
+      <w:pPr>
+        <w:spacing w:lineRule="auto" w:after="0" w:line="240" w:before="0"/>
+        <w:ind w:left="0" w:firstLine="0" w:right="0"/>
+        <w:contextualSpacing w:val="0"/>
+        <w:jc w:val="left"/>
+      </w:pPr>
+      <w:r>
+        <w:rPr>
+          <w:rFonts w:cs="Arial" w:hAnsi="Arial" w:eastAsia="Arial" w:ascii="Arial"/>
+          <w:b w:val="0"/>
+          <w:i w:val="0"/>
+          <w:smallCaps w:val="0"/>
+          <w:strike w:val="0"/>
+          <w:color w:val="000000"/>
+          <w:sz w:val="22"/>
+          <w:u w:val="none"/>
+          <w:vertAlign w:val="baseline"/>
+          <w:rtl w:val="0"/>
+        </w:rPr>
+        <w:t xml:space="preserve">Victor Gavrish:</w:t>
+      </w:r>
+    </w:p>
+    <w:p>
+      <w:pPr>
+        <w:spacing w:lineRule="auto" w:after="0" w:line="240" w:before="0"/>
+        <w:ind w:left="0" w:firstLine="0" w:right="0"/>
+        <w:contextualSpacing w:val="0"/>
+        <w:jc w:val="left"/>
+      </w:pPr>
+      <w:r>
+        <w:rPr>
+          <w:rFonts w:cs="Arial" w:hAnsi="Arial" w:eastAsia="Arial" w:ascii="Arial"/>
+          <w:b w:val="0"/>
+          <w:i w:val="0"/>
+          <w:smallCaps w:val="0"/>
+          <w:strike w:val="0"/>
+          <w:color w:val="000000"/>
+          <w:sz w:val="22"/>
+          <w:u w:val="none"/>
+          <w:vertAlign w:val="baseline"/>
+          <w:rtl w:val="0"/>
+        </w:rPr>
+        <w:t xml:space="preserve">Некрасиввый дословный перевод. По-моему, лучше немного исказить смысл, вроде:</w:t>
+      </w:r>
+    </w:p>
+    <w:p>
+      <w:pPr>
+        <w:spacing w:lineRule="auto" w:after="0" w:line="240" w:before="0"/>
+        <w:ind w:left="0" w:firstLine="0" w:right="0"/>
+        <w:contextualSpacing w:val="0"/>
+        <w:jc w:val="left"/>
+      </w:pPr>
+      <w:r>
+        <w:rPr>
+          <w:rtl w:val="0"/>
+        </w:rPr>
+      </w:r>
+    </w:p>
+    <w:p>
+      <w:pPr>
+        <w:spacing w:lineRule="auto" w:after="0" w:line="240" w:before="0"/>
+        <w:ind w:left="0" w:firstLine="0" w:right="0"/>
+        <w:contextualSpacing w:val="0"/>
+        <w:jc w:val="left"/>
+      </w:pPr>
+      <w:r>
+        <w:rPr>
+          <w:rFonts w:cs="Arial" w:hAnsi="Arial" w:eastAsia="Arial" w:ascii="Arial"/>
+          <w:b w:val="0"/>
+          <w:i w:val="0"/>
+          <w:smallCaps w:val="0"/>
+          <w:strike w:val="0"/>
+          <w:color w:val="000000"/>
+          <w:sz w:val="22"/>
+          <w:u w:val="none"/>
+          <w:vertAlign w:val="baseline"/>
+          <w:rtl w:val="0"/>
+        </w:rPr>
+        <w:t xml:space="preserve">Опять же, нашла о чем волноваться.</w:t>
+      </w:r>
+    </w:p>
+  </w:comment>
+  <w:comment w:id="12">
+    <w:p>
+      <w:pPr>
+        <w:spacing w:lineRule="auto" w:after="0" w:line="240" w:before="0"/>
+        <w:ind w:left="0" w:firstLine="0" w:right="0"/>
+        <w:contextualSpacing w:val="0"/>
+        <w:jc w:val="left"/>
+      </w:pPr>
+      <w:r>
+        <w:rPr>
+          <w:rFonts w:cs="Arial" w:hAnsi="Arial" w:eastAsia="Arial" w:ascii="Arial"/>
+          <w:b w:val="0"/>
+          <w:i w:val="0"/>
+          <w:smallCaps w:val="0"/>
+          <w:strike w:val="0"/>
+          <w:color w:val="000000"/>
+          <w:sz w:val="22"/>
+          <w:u w:val="none"/>
+          <w:vertAlign w:val="baseline"/>
+          <w:rtl w:val="0"/>
+        </w:rPr>
+        <w:t xml:space="preserve">Anna Novitskaya:</w:t>
+      </w:r>
+    </w:p>
+    <w:p>
+      <w:pPr>
+        <w:spacing w:lineRule="auto" w:after="0" w:line="240" w:before="0"/>
+        <w:ind w:left="0" w:firstLine="0" w:right="0"/>
+        <w:contextualSpacing w:val="0"/>
+        <w:jc w:val="left"/>
+      </w:pPr>
+      <w:r>
+        <w:rPr>
+          <w:rFonts w:cs="Arial" w:hAnsi="Arial" w:eastAsia="Arial" w:ascii="Arial"/>
+          <w:b w:val="0"/>
+          <w:i w:val="0"/>
+          <w:smallCaps w:val="0"/>
+          <w:strike w:val="0"/>
+          <w:color w:val="000000"/>
+          <w:sz w:val="22"/>
+          <w:u w:val="none"/>
+          <w:vertAlign w:val="baseline"/>
+          <w:rtl w:val="0"/>
+        </w:rPr>
+        <w:t xml:space="preserve">Более того,</w:t>
+      </w:r>
+    </w:p>
+  </w:comment>
+  <w:comment w:id="13">
     <w:p>
       <w:pPr>
         <w:spacing w:lineRule="auto" w:after="0" w:line="240" w:before="0"/>
@@ -2739,7 +2781,7 @@
       </w:r>
     </w:p>
   </w:comment>
-  <w:comment w:id="12">
+  <w:comment w:id="14">
     <w:p>
       <w:pPr>
         <w:spacing w:lineRule="auto" w:after="0" w:line="240" w:before="0"/>
@@ -2946,7 +2988,7 @@
       </w:r>
     </w:p>
   </w:comment>
-  <w:comment w:id="13">
+  <w:comment w:id="15">
     <w:p>
       <w:pPr>
         <w:spacing w:lineRule="auto" w:after="0" w:line="240" w:before="0"/>
@@ -3100,7 +3142,7 @@
       </w:r>
     </w:p>
   </w:comment>
-  <w:comment w:id="14">
+  <w:comment w:id="16">
     <w:p>
       <w:pPr>
         <w:spacing w:lineRule="auto" w:after="0" w:line="240" w:before="0"/>
@@ -3148,7 +3190,7 @@
       </w:r>
     </w:p>
   </w:comment>
-  <w:comment w:id="15">
+  <w:comment w:id="17">
     <w:p>
       <w:pPr>
         <w:spacing w:lineRule="auto" w:after="0" w:line="240" w:before="0"/>
@@ -3302,7 +3344,7 @@
       </w:r>
     </w:p>
   </w:comment>
-  <w:comment w:id="16">
+  <w:comment w:id="18">
     <w:p>
       <w:pPr>
         <w:spacing w:lineRule="auto" w:after="0" w:line="240" w:before="0"/>
@@ -3350,7 +3392,7 @@
       </w:r>
     </w:p>
   </w:comment>
-  <w:comment w:id="17">
+  <w:comment w:id="19">
     <w:p>
       <w:pPr>
         <w:spacing w:lineRule="auto" w:after="0" w:line="240" w:before="0"/>
@@ -3398,7 +3440,7 @@
       </w:r>
     </w:p>
   </w:comment>
-  <w:comment w:id="18">
+  <w:comment w:id="20">
     <w:p>
       <w:pPr>
         <w:spacing w:lineRule="auto" w:after="0" w:line="240" w:before="0"/>
@@ -3499,7 +3541,7 @@
       </w:r>
     </w:p>
   </w:comment>
-  <w:comment w:id="19">
+  <w:comment w:id="21">
     <w:p>
       <w:pPr>
         <w:spacing w:lineRule="auto" w:after="0" w:line="240" w:before="0"/>
@@ -3623,7 +3665,7 @@
       </w:r>
     </w:p>
   </w:comment>
-  <w:comment w:id="20">
+  <w:comment w:id="22">
     <w:p>
       <w:pPr>
         <w:spacing w:lineRule="auto" w:after="0" w:line="240" w:before="0"/>
@@ -3671,7 +3713,7 @@
       </w:r>
     </w:p>
   </w:comment>
-  <w:comment w:id="21">
+  <w:comment w:id="23">
     <w:p>
       <w:pPr>
         <w:spacing w:lineRule="auto" w:after="0" w:line="240" w:before="0"/>
@@ -3878,7 +3920,7 @@
       </w:r>
     </w:p>
   </w:comment>
-  <w:comment w:id="22">
+  <w:comment w:id="24">
     <w:p>
       <w:pPr>
         <w:spacing w:lineRule="auto" w:after="0" w:line="240" w:before="0"/>
@@ -3926,7 +3968,7 @@
       </w:r>
     </w:p>
   </w:comment>
-  <w:comment w:id="23">
+  <w:comment w:id="25">
     <w:p>
       <w:pPr>
         <w:spacing w:lineRule="auto" w:after="0" w:line="240" w:before="0"/>
@@ -4133,103 +4175,151 @@
       </w:r>
     </w:p>
   </w:comment>
-  <w:comment w:id="24">
-    <w:p>
-      <w:pPr>
-        <w:spacing w:lineRule="auto" w:after="0" w:line="240" w:before="0"/>
-        <w:ind w:left="0" w:firstLine="0" w:right="0"/>
-        <w:contextualSpacing w:val="0"/>
-        <w:jc w:val="left"/>
-      </w:pPr>
-      <w:r>
-        <w:rPr>
-          <w:rFonts w:cs="Arial" w:hAnsi="Arial" w:eastAsia="Arial" w:ascii="Arial"/>
-          <w:b w:val="0"/>
-          <w:i w:val="0"/>
-          <w:smallCaps w:val="0"/>
-          <w:strike w:val="0"/>
-          <w:color w:val="000000"/>
-          <w:sz w:val="22"/>
-          <w:u w:val="none"/>
-          <w:vertAlign w:val="baseline"/>
-          <w:rtl w:val="0"/>
-        </w:rPr>
-        <w:t xml:space="preserve">Anna Novitskaya:</w:t>
-      </w:r>
-    </w:p>
-    <w:p>
-      <w:pPr>
-        <w:spacing w:lineRule="auto" w:after="0" w:line="240" w:before="0"/>
-        <w:ind w:left="0" w:firstLine="0" w:right="0"/>
-        <w:contextualSpacing w:val="0"/>
-        <w:jc w:val="left"/>
-      </w:pPr>
-      <w:r>
-        <w:rPr>
-          <w:rFonts w:cs="Arial" w:hAnsi="Arial" w:eastAsia="Arial" w:ascii="Arial"/>
-          <w:b w:val="0"/>
-          <w:i w:val="0"/>
-          <w:smallCaps w:val="0"/>
-          <w:strike w:val="0"/>
-          <w:color w:val="000000"/>
-          <w:sz w:val="22"/>
-          <w:u w:val="none"/>
-          <w:vertAlign w:val="baseline"/>
-          <w:rtl w:val="0"/>
-        </w:rPr>
-        <w:t xml:space="preserve">Ему было приятно, но вместе с тем он чувствовал себя ужасно.</w:t>
-      </w:r>
-    </w:p>
-  </w:comment>
-  <w:comment w:id="25">
-    <w:p>
-      <w:pPr>
-        <w:spacing w:lineRule="auto" w:after="0" w:line="240" w:before="0"/>
-        <w:ind w:left="0" w:firstLine="0" w:right="0"/>
-        <w:contextualSpacing w:val="0"/>
-        <w:jc w:val="left"/>
-      </w:pPr>
-      <w:r>
-        <w:rPr>
-          <w:rFonts w:cs="Arial" w:hAnsi="Arial" w:eastAsia="Arial" w:ascii="Arial"/>
-          <w:b w:val="0"/>
-          <w:i w:val="0"/>
-          <w:smallCaps w:val="0"/>
-          <w:strike w:val="0"/>
-          <w:color w:val="000000"/>
-          <w:sz w:val="22"/>
-          <w:u w:val="none"/>
-          <w:vertAlign w:val="baseline"/>
-          <w:rtl w:val="0"/>
-        </w:rPr>
-        <w:t xml:space="preserve">Новицкий Дмитрий:</w:t>
-      </w:r>
-    </w:p>
-    <w:p>
-      <w:pPr>
-        <w:spacing w:lineRule="auto" w:after="0" w:line="240" w:before="0"/>
-        <w:ind w:left="0" w:firstLine="0" w:right="0"/>
-        <w:contextualSpacing w:val="0"/>
-        <w:jc w:val="left"/>
-      </w:pPr>
-      <w:r>
-        <w:rPr>
-          <w:rFonts w:cs="Arial" w:hAnsi="Arial" w:eastAsia="Arial" w:ascii="Arial"/>
-          <w:b w:val="0"/>
-          <w:i w:val="0"/>
-          <w:smallCaps w:val="0"/>
-          <w:strike w:val="0"/>
-          <w:color w:val="000000"/>
-          <w:sz w:val="22"/>
-          <w:u w:val="none"/>
-          <w:vertAlign w:val="baseline"/>
-          <w:rtl w:val="0"/>
-        </w:rPr>
-        <w:t xml:space="preserve">чего-то не получается у меня связной разговорной фразы ;)</w:t>
+  <w:comment w:id="4">
+    <w:p>
+      <w:pPr>
+        <w:spacing w:lineRule="auto" w:after="0" w:line="240" w:before="0"/>
+        <w:ind w:left="0" w:firstLine="0" w:right="0"/>
+        <w:contextualSpacing w:val="0"/>
+        <w:jc w:val="left"/>
+      </w:pPr>
+      <w:r>
+        <w:rPr>
+          <w:rFonts w:cs="Arial" w:hAnsi="Arial" w:eastAsia="Arial" w:ascii="Arial"/>
+          <w:b w:val="0"/>
+          <w:i w:val="0"/>
+          <w:smallCaps w:val="0"/>
+          <w:strike w:val="0"/>
+          <w:color w:val="000000"/>
+          <w:sz w:val="22"/>
+          <w:u w:val="none"/>
+          <w:vertAlign w:val="baseline"/>
+          <w:rtl w:val="0"/>
+        </w:rPr>
+        <w:t xml:space="preserve">Gleb Mazursky:</w:t>
+      </w:r>
+    </w:p>
+    <w:p>
+      <w:pPr>
+        <w:spacing w:lineRule="auto" w:after="0" w:line="240" w:before="0"/>
+        <w:ind w:left="0" w:firstLine="0" w:right="0"/>
+        <w:contextualSpacing w:val="0"/>
+        <w:jc w:val="left"/>
+      </w:pPr>
+      <w:r>
+        <w:rPr>
+          <w:rFonts w:cs="Arial" w:hAnsi="Arial" w:eastAsia="Arial" w:ascii="Arial"/>
+          <w:b w:val="0"/>
+          <w:i w:val="0"/>
+          <w:smallCaps w:val="0"/>
+          <w:strike w:val="0"/>
+          <w:color w:val="000000"/>
+          <w:sz w:val="22"/>
+          <w:u w:val="none"/>
+          <w:vertAlign w:val="baseline"/>
+          <w:rtl w:val="0"/>
+        </w:rPr>
+        <w:t xml:space="preserve">раздельно</w:t>
       </w:r>
     </w:p>
   </w:comment>
   <w:comment w:id="26">
+    <w:p>
+      <w:pPr>
+        <w:spacing w:lineRule="auto" w:after="0" w:line="240" w:before="0"/>
+        <w:ind w:left="0" w:firstLine="0" w:right="0"/>
+        <w:contextualSpacing w:val="0"/>
+        <w:jc w:val="left"/>
+      </w:pPr>
+      <w:r>
+        <w:rPr>
+          <w:rFonts w:cs="Arial" w:hAnsi="Arial" w:eastAsia="Arial" w:ascii="Arial"/>
+          <w:b w:val="0"/>
+          <w:i w:val="0"/>
+          <w:smallCaps w:val="0"/>
+          <w:strike w:val="0"/>
+          <w:color w:val="000000"/>
+          <w:sz w:val="22"/>
+          <w:u w:val="none"/>
+          <w:vertAlign w:val="baseline"/>
+          <w:rtl w:val="0"/>
+        </w:rPr>
+        <w:t xml:space="preserve">Anna Novitskaya:</w:t>
+      </w:r>
+    </w:p>
+    <w:p>
+      <w:pPr>
+        <w:spacing w:lineRule="auto" w:after="0" w:line="240" w:before="0"/>
+        <w:ind w:left="0" w:firstLine="0" w:right="0"/>
+        <w:contextualSpacing w:val="0"/>
+        <w:jc w:val="left"/>
+      </w:pPr>
+      <w:r>
+        <w:rPr>
+          <w:rFonts w:cs="Arial" w:hAnsi="Arial" w:eastAsia="Arial" w:ascii="Arial"/>
+          <w:b w:val="0"/>
+          <w:i w:val="0"/>
+          <w:smallCaps w:val="0"/>
+          <w:strike w:val="0"/>
+          <w:color w:val="000000"/>
+          <w:sz w:val="22"/>
+          <w:u w:val="none"/>
+          <w:vertAlign w:val="baseline"/>
+          <w:rtl w:val="0"/>
+        </w:rPr>
+        <w:t xml:space="preserve">Ему было приятно, но вместе с тем он чувствовал себя ужасно.</w:t>
+      </w:r>
+    </w:p>
+  </w:comment>
+  <w:comment w:id="27">
+    <w:p>
+      <w:pPr>
+        <w:spacing w:lineRule="auto" w:after="0" w:line="240" w:before="0"/>
+        <w:ind w:left="0" w:firstLine="0" w:right="0"/>
+        <w:contextualSpacing w:val="0"/>
+        <w:jc w:val="left"/>
+      </w:pPr>
+      <w:r>
+        <w:rPr>
+          <w:rFonts w:cs="Arial" w:hAnsi="Arial" w:eastAsia="Arial" w:ascii="Arial"/>
+          <w:b w:val="0"/>
+          <w:i w:val="0"/>
+          <w:smallCaps w:val="0"/>
+          <w:strike w:val="0"/>
+          <w:color w:val="000000"/>
+          <w:sz w:val="22"/>
+          <w:u w:val="none"/>
+          <w:vertAlign w:val="baseline"/>
+          <w:rtl w:val="0"/>
+        </w:rPr>
+        <w:t xml:space="preserve">Новицкий Дмитрий:</w:t>
+      </w:r>
+    </w:p>
+    <w:p>
+      <w:pPr>
+        <w:spacing w:lineRule="auto" w:after="0" w:line="240" w:before="0"/>
+        <w:ind w:left="0" w:firstLine="0" w:right="0"/>
+        <w:contextualSpacing w:val="0"/>
+        <w:jc w:val="left"/>
+      </w:pPr>
+      <w:r>
+        <w:rPr>
+          <w:rFonts w:cs="Arial" w:hAnsi="Arial" w:eastAsia="Arial" w:ascii="Arial"/>
+          <w:b w:val="0"/>
+          <w:i w:val="0"/>
+          <w:smallCaps w:val="0"/>
+          <w:strike w:val="0"/>
+          <w:color w:val="000000"/>
+          <w:sz w:val="22"/>
+          <w:u w:val="none"/>
+          <w:vertAlign w:val="baseline"/>
+          <w:rtl w:val="0"/>
+        </w:rPr>
+        <w:t xml:space="preserve">чего-то не получается у меня связной разговорной фразы ;)</w:t>
+      </w:r>
+    </w:p>
+  </w:comment>
+  <w:comment w:id="28">
     <w:p>
       <w:pPr>
         <w:spacing w:lineRule="auto" w:after="0" w:line="240" w:before="0"/>
@@ -4378,7 +4468,7 @@
       </w:r>
     </w:p>
   </w:comment>
-  <w:comment w:id="27">
+  <w:comment w:id="29">
     <w:p>
       <w:pPr>
         <w:spacing w:lineRule="auto" w:after="0" w:line="240" w:before="0"/>
@@ -4423,106 +4513,106 @@
           <w:rtl w:val="0"/>
         </w:rPr>
         <w:t xml:space="preserve">лучше кошмарное, а то слишком много жа</w:t>
-      </w:r>
-    </w:p>
-  </w:comment>
-  <w:comment w:id="28">
-    <w:p>
-      <w:pPr>
-        <w:spacing w:lineRule="auto" w:after="0" w:line="240" w:before="0"/>
-        <w:ind w:left="0" w:firstLine="0" w:right="0"/>
-        <w:contextualSpacing w:val="0"/>
-        <w:jc w:val="left"/>
-      </w:pPr>
-      <w:r>
-        <w:rPr>
-          <w:rFonts w:cs="Arial" w:hAnsi="Arial" w:eastAsia="Arial" w:ascii="Arial"/>
-          <w:b w:val="0"/>
-          <w:i w:val="0"/>
-          <w:smallCaps w:val="0"/>
-          <w:strike w:val="0"/>
-          <w:color w:val="000000"/>
-          <w:sz w:val="22"/>
-          <w:u w:val="none"/>
-          <w:vertAlign w:val="baseline"/>
-          <w:rtl w:val="0"/>
-        </w:rPr>
-        <w:t xml:space="preserve">Victor Gavrish:</w:t>
-      </w:r>
-    </w:p>
-    <w:p>
-      <w:pPr>
-        <w:spacing w:lineRule="auto" w:after="0" w:line="240" w:before="0"/>
-        <w:ind w:left="0" w:firstLine="0" w:right="0"/>
-        <w:contextualSpacing w:val="0"/>
-        <w:jc w:val="left"/>
-      </w:pPr>
-      <w:r>
-        <w:rPr>
-          <w:rFonts w:cs="Arial" w:hAnsi="Arial" w:eastAsia="Arial" w:ascii="Arial"/>
-          <w:b w:val="0"/>
-          <w:i w:val="0"/>
-          <w:smallCaps w:val="0"/>
-          <w:strike w:val="0"/>
-          <w:color w:val="000000"/>
-          <w:sz w:val="22"/>
-          <w:u w:val="none"/>
-          <w:vertAlign w:val="baseline"/>
-          <w:rtl w:val="0"/>
-        </w:rPr>
-        <w:t xml:space="preserve">её требовала?</w:t>
-      </w:r>
-    </w:p>
-  </w:comment>
-  <w:comment w:id="29">
-    <w:p>
-      <w:pPr>
-        <w:spacing w:lineRule="auto" w:after="0" w:line="240" w:before="0"/>
-        <w:ind w:left="0" w:firstLine="0" w:right="0"/>
-        <w:contextualSpacing w:val="0"/>
-        <w:jc w:val="left"/>
-      </w:pPr>
-      <w:r>
-        <w:rPr>
-          <w:rFonts w:cs="Arial" w:hAnsi="Arial" w:eastAsia="Arial" w:ascii="Arial"/>
-          <w:b w:val="0"/>
-          <w:i w:val="0"/>
-          <w:smallCaps w:val="0"/>
-          <w:strike w:val="0"/>
-          <w:color w:val="000000"/>
-          <w:sz w:val="22"/>
-          <w:u w:val="none"/>
-          <w:vertAlign w:val="baseline"/>
-          <w:rtl w:val="0"/>
-        </w:rPr>
-        <w:t xml:space="preserve">Anna Novitskaya:</w:t>
-      </w:r>
-    </w:p>
-    <w:p>
-      <w:pPr>
-        <w:spacing w:lineRule="auto" w:after="0" w:line="240" w:before="0"/>
-        <w:ind w:left="0" w:firstLine="0" w:right="0"/>
-        <w:contextualSpacing w:val="0"/>
-        <w:jc w:val="left"/>
-      </w:pPr>
-      <w:r>
-        <w:rPr>
-          <w:rFonts w:cs="Arial" w:hAnsi="Arial" w:eastAsia="Arial" w:ascii="Arial"/>
-          <w:b w:val="0"/>
-          <w:i w:val="0"/>
-          <w:smallCaps w:val="0"/>
-          <w:strike w:val="0"/>
-          <w:color w:val="000000"/>
-          <w:sz w:val="22"/>
-          <w:u w:val="none"/>
-          <w:vertAlign w:val="baseline"/>
-          <w:rtl w:val="0"/>
-        </w:rPr>
-        <w:t xml:space="preserve">И тут в тишине раздалось...</w:t>
       </w:r>
     </w:p>
   </w:comment>
   <w:comment w:id="30">
+    <w:p>
+      <w:pPr>
+        <w:spacing w:lineRule="auto" w:after="0" w:line="240" w:before="0"/>
+        <w:ind w:left="0" w:firstLine="0" w:right="0"/>
+        <w:contextualSpacing w:val="0"/>
+        <w:jc w:val="left"/>
+      </w:pPr>
+      <w:r>
+        <w:rPr>
+          <w:rFonts w:cs="Arial" w:hAnsi="Arial" w:eastAsia="Arial" w:ascii="Arial"/>
+          <w:b w:val="0"/>
+          <w:i w:val="0"/>
+          <w:smallCaps w:val="0"/>
+          <w:strike w:val="0"/>
+          <w:color w:val="000000"/>
+          <w:sz w:val="22"/>
+          <w:u w:val="none"/>
+          <w:vertAlign w:val="baseline"/>
+          <w:rtl w:val="0"/>
+        </w:rPr>
+        <w:t xml:space="preserve">Victor Gavrish:</w:t>
+      </w:r>
+    </w:p>
+    <w:p>
+      <w:pPr>
+        <w:spacing w:lineRule="auto" w:after="0" w:line="240" w:before="0"/>
+        <w:ind w:left="0" w:firstLine="0" w:right="0"/>
+        <w:contextualSpacing w:val="0"/>
+        <w:jc w:val="left"/>
+      </w:pPr>
+      <w:r>
+        <w:rPr>
+          <w:rFonts w:cs="Arial" w:hAnsi="Arial" w:eastAsia="Arial" w:ascii="Arial"/>
+          <w:b w:val="0"/>
+          <w:i w:val="0"/>
+          <w:smallCaps w:val="0"/>
+          <w:strike w:val="0"/>
+          <w:color w:val="000000"/>
+          <w:sz w:val="22"/>
+          <w:u w:val="none"/>
+          <w:vertAlign w:val="baseline"/>
+          <w:rtl w:val="0"/>
+        </w:rPr>
+        <w:t xml:space="preserve">её требовала?</w:t>
+      </w:r>
+    </w:p>
+  </w:comment>
+  <w:comment w:id="31">
+    <w:p>
+      <w:pPr>
+        <w:spacing w:lineRule="auto" w:after="0" w:line="240" w:before="0"/>
+        <w:ind w:left="0" w:firstLine="0" w:right="0"/>
+        <w:contextualSpacing w:val="0"/>
+        <w:jc w:val="left"/>
+      </w:pPr>
+      <w:r>
+        <w:rPr>
+          <w:rFonts w:cs="Arial" w:hAnsi="Arial" w:eastAsia="Arial" w:ascii="Arial"/>
+          <w:b w:val="0"/>
+          <w:i w:val="0"/>
+          <w:smallCaps w:val="0"/>
+          <w:strike w:val="0"/>
+          <w:color w:val="000000"/>
+          <w:sz w:val="22"/>
+          <w:u w:val="none"/>
+          <w:vertAlign w:val="baseline"/>
+          <w:rtl w:val="0"/>
+        </w:rPr>
+        <w:t xml:space="preserve">Anna Novitskaya:</w:t>
+      </w:r>
+    </w:p>
+    <w:p>
+      <w:pPr>
+        <w:spacing w:lineRule="auto" w:after="0" w:line="240" w:before="0"/>
+        <w:ind w:left="0" w:firstLine="0" w:right="0"/>
+        <w:contextualSpacing w:val="0"/>
+        <w:jc w:val="left"/>
+      </w:pPr>
+      <w:r>
+        <w:rPr>
+          <w:rFonts w:cs="Arial" w:hAnsi="Arial" w:eastAsia="Arial" w:ascii="Arial"/>
+          <w:b w:val="0"/>
+          <w:i w:val="0"/>
+          <w:smallCaps w:val="0"/>
+          <w:strike w:val="0"/>
+          <w:color w:val="000000"/>
+          <w:sz w:val="22"/>
+          <w:u w:val="none"/>
+          <w:vertAlign w:val="baseline"/>
+          <w:rtl w:val="0"/>
+        </w:rPr>
+        <w:t xml:space="preserve">И тут в тишине раздалось...</w:t>
+      </w:r>
+    </w:p>
+  </w:comment>
+  <w:comment w:id="32">
     <w:p>
       <w:pPr>
         <w:spacing w:lineRule="auto" w:after="0" w:line="240" w:before="0"/>
@@ -4623,7 +4713,7 @@
       </w:r>
     </w:p>
   </w:comment>
-  <w:comment w:id="31">
+  <w:comment w:id="33">
     <w:p>
       <w:pPr>
         <w:spacing w:lineRule="auto" w:after="0" w:line="240" w:before="0"/>
@@ -4777,7 +4867,7 @@
       </w:r>
     </w:p>
   </w:comment>
-  <w:comment w:id="32">
+  <w:comment w:id="34">
     <w:p>
       <w:pPr>
         <w:spacing w:lineRule="auto" w:after="0" w:line="240" w:before="0"/>
@@ -4878,7 +4968,7 @@
       </w:r>
     </w:p>
   </w:comment>
-  <w:comment w:id="33">
+  <w:comment w:id="35">
     <w:p>
       <w:pPr>
         <w:spacing w:lineRule="auto" w:after="0" w:line="240" w:before="0"/>
@@ -5191,7 +5281,55 @@
       </w:r>
     </w:p>
   </w:comment>
-  <w:comment w:id="34">
+  <w:comment w:id="5">
+    <w:p>
+      <w:pPr>
+        <w:spacing w:lineRule="auto" w:after="0" w:line="240" w:before="0"/>
+        <w:ind w:left="0" w:firstLine="0" w:right="0"/>
+        <w:contextualSpacing w:val="0"/>
+        <w:jc w:val="left"/>
+      </w:pPr>
+      <w:r>
+        <w:rPr>
+          <w:rFonts w:cs="Arial" w:hAnsi="Arial" w:eastAsia="Arial" w:ascii="Arial"/>
+          <w:b w:val="0"/>
+          <w:i w:val="0"/>
+          <w:smallCaps w:val="0"/>
+          <w:strike w:val="0"/>
+          <w:color w:val="000000"/>
+          <w:sz w:val="22"/>
+          <w:u w:val="none"/>
+          <w:vertAlign w:val="baseline"/>
+          <w:rtl w:val="0"/>
+        </w:rPr>
+        <w:t xml:space="preserve">Gleb Mazursky:</w:t>
+      </w:r>
+    </w:p>
+    <w:p>
+      <w:pPr>
+        <w:spacing w:lineRule="auto" w:after="0" w:line="240" w:before="0"/>
+        <w:ind w:left="0" w:firstLine="0" w:right="0"/>
+        <w:contextualSpacing w:val="0"/>
+        <w:jc w:val="left"/>
+      </w:pPr>
+      <w:r>
+        <w:rPr>
+          <w:rFonts w:cs="Arial" w:hAnsi="Arial" w:eastAsia="Arial" w:ascii="Arial"/>
+          <w:b w:val="0"/>
+          <w:i w:val="0"/>
+          <w:smallCaps w:val="0"/>
+          <w:strike w:val="0"/>
+          <w:color w:val="000000"/>
+          <w:sz w:val="22"/>
+          <w:u w:val="none"/>
+          <w:vertAlign w:val="baseline"/>
+          <w:rtl w:val="0"/>
+        </w:rPr>
+        <w:t xml:space="preserve">раздельно</w:t>
+      </w:r>
+    </w:p>
+  </w:comment>
+  <w:comment w:id="36">
     <w:p>
       <w:pPr>
         <w:spacing w:lineRule="auto" w:after="0" w:line="240" w:before="0"/>
@@ -5239,7 +5377,7 @@
       </w:r>
     </w:p>
   </w:comment>
-  <w:comment w:id="35">
+  <w:comment w:id="37">
     <w:p>
       <w:pPr>
         <w:spacing w:lineRule="auto" w:after="0" w:line="240" w:before="0"/>
@@ -5388,7 +5526,7 @@
       </w:r>
     </w:p>
   </w:comment>
-  <w:comment w:id="36">
+  <w:comment w:id="38">
     <w:p>
       <w:pPr>
         <w:spacing w:lineRule="auto" w:after="0" w:line="240" w:before="0"/>

--- a/docx/09 готово + комменты.docx
+++ b/docx/09 готово + комменты.docx
@@ -213,18 +213,13 @@
         <w:br w:type="textWrapping"/>
         <w:t xml:space="preserve">—</w:t>
       </w:r>
-      <w:commentRangeStart w:id="1"/>
-      <w:r>
-        <w:rPr>
-          <w:rFonts w:cs="Times New Roman" w:hAnsi="Times New Roman" w:eastAsia="Times New Roman" w:ascii="Times New Roman"/>
-          <w:sz w:val="24"/>
-          <w:rtl w:val="0"/>
-        </w:rPr>
-        <w:t xml:space="preserve"> Боунс, Сюзанна!</w:t>
-      </w:r>
-      <w:commentRangeEnd w:id="1"/>
-      <w:r>
-        <w:commentReference w:id="1"/>
+      <w:r>
+        <w:rPr>
+          <w:rFonts w:cs="Times New Roman" w:hAnsi="Times New Roman" w:eastAsia="Times New Roman" w:ascii="Times New Roman"/>
+          <w:sz w:val="24"/>
+          <w:rtl w:val="0"/>
+        </w:rPr>
+        <w:t xml:space="preserve"> Боунс, Сьюзен!</w:t>
       </w:r>
       <w:r>
         <w:rPr>
@@ -368,7 +363,7 @@
         <w:ind w:firstLine="560"/>
         <w:contextualSpacing w:val="0"/>
       </w:pPr>
-      <w:commentRangeStart w:id="2"/>
+      <w:commentRangeStart w:id="1"/>
       <w:r>
         <w:rPr>
           <w:rFonts w:cs="Times New Roman" w:hAnsi="Times New Roman" w:eastAsia="Times New Roman" w:ascii="Times New Roman"/>
@@ -377,9 +372,9 @@
         </w:rPr>
         <w:t xml:space="preserve">— </w:t>
       </w:r>
-      <w:commentRangeEnd w:id="2"/>
-      <w:r>
-        <w:commentReference w:id="2"/>
+      <w:commentRangeEnd w:id="1"/>
+      <w:r>
+        <w:commentReference w:id="1"/>
       </w:r>
       <w:r>
         <w:rPr>
@@ -646,7 +641,7 @@
         <w:ind w:firstLine="560"/>
         <w:contextualSpacing w:val="0"/>
       </w:pPr>
-      <w:commentRangeStart w:id="3"/>
+      <w:commentRangeStart w:id="2"/>
       <w:r>
         <w:rPr>
           <w:rFonts w:cs="Times New Roman" w:hAnsi="Times New Roman" w:eastAsia="Times New Roman" w:ascii="Times New Roman"/>
@@ -655,9 +650,9 @@
         </w:rPr>
         <w:t xml:space="preserve">О</w:t>
       </w:r>
-      <w:commentRangeEnd w:id="3"/>
-      <w:r>
-        <w:commentReference w:id="3"/>
+      <w:commentRangeEnd w:id="2"/>
+      <w:r>
+        <w:commentReference w:id="2"/>
       </w:r>
       <w:r>
         <w:rPr>
@@ -1538,18 +1533,13 @@
         </w:rPr>
         <w:t xml:space="preserve"> он её заработал. Нет. Он оправдает все их ожидания. </w:t>
       </w:r>
-      <w:commentRangeStart w:id="4"/>
-      <w:r>
-        <w:rPr>
-          <w:rFonts w:cs="Times New Roman" w:hAnsi="Times New Roman" w:eastAsia="Times New Roman" w:ascii="Times New Roman"/>
-          <w:sz w:val="24"/>
-          <w:rtl w:val="0"/>
-        </w:rPr>
-        <w:t xml:space="preserve">Неважно</w:t>
-      </w:r>
-      <w:commentRangeEnd w:id="4"/>
-      <w:r>
-        <w:commentReference w:id="4"/>
+      <w:r>
+        <w:rPr>
+          <w:rFonts w:cs="Times New Roman" w:hAnsi="Times New Roman" w:eastAsia="Times New Roman" w:ascii="Times New Roman"/>
+          <w:sz w:val="24"/>
+          <w:rtl w:val="0"/>
+        </w:rPr>
+        <w:t xml:space="preserve">Не важно</w:t>
       </w:r>
       <w:r>
         <w:rPr>
@@ -1559,18 +1549,13 @@
         </w:rPr>
         <w:t xml:space="preserve">, сколько времени это займёт, </w:t>
       </w:r>
-      <w:commentRangeStart w:id="5"/>
-      <w:r>
-        <w:rPr>
-          <w:rFonts w:cs="Times New Roman" w:hAnsi="Times New Roman" w:eastAsia="Times New Roman" w:ascii="Times New Roman"/>
-          <w:sz w:val="24"/>
-          <w:rtl w:val="0"/>
-        </w:rPr>
-        <w:t xml:space="preserve">неважно </w:t>
-      </w:r>
-      <w:commentRangeEnd w:id="5"/>
-      <w:r>
-        <w:commentReference w:id="5"/>
+      <w:r>
+        <w:rPr>
+          <w:rFonts w:cs="Times New Roman" w:hAnsi="Times New Roman" w:eastAsia="Times New Roman" w:ascii="Times New Roman"/>
+          <w:sz w:val="24"/>
+          <w:rtl w:val="0"/>
+        </w:rPr>
+        <w:t xml:space="preserve">не важно </w:t>
       </w:r>
       <w:r>
         <w:rPr>
@@ -1896,7 +1881,7 @@
 
 <file path=word/comments.xml><?xml version="1.0" encoding="utf-8"?>
 <w:comments xmlns:mc="http://schemas.openxmlformats.org/markup-compatibility/2006" xmlns:o="urn:schemas-microsoft-com:office:office" xmlns:r="http://schemas.openxmlformats.org/officeDocument/2006/relationships" xmlns:m="http://schemas.openxmlformats.org/officeDocument/2006/math" xmlns:v="urn:schemas-microsoft-com:vml" xmlns:wp="http://schemas.openxmlformats.org/drawingml/2006/wordprocessingDrawing" xmlns:w10="urn:schemas-microsoft-com:office:word" xmlns:w="http://schemas.openxmlformats.org/wordprocessingml/2006/main" xmlns:wne="http://schemas.microsoft.com/office/word/2006/wordml" xmlns:sl="http://schemas.openxmlformats.org/schemaLibrary/2006/main" xmlns:a="http://schemas.openxmlformats.org/drawingml/2006/main" xmlns:pic="http://schemas.openxmlformats.org/drawingml/2006/picture" xmlns:c="http://schemas.openxmlformats.org/drawingml/2006/chart" xmlns:lc="http://schemas.openxmlformats.org/drawingml/2006/lockedCanvas" xmlns:dgm="http://schemas.openxmlformats.org/drawingml/2006/diagram">
-  <w:comment w:id="6">
+  <w:comment w:id="3">
     <w:p>
       <w:pPr>
         <w:spacing w:lineRule="auto" w:after="0" w:line="240" w:before="0"/>
@@ -2050,7 +2035,7 @@
       </w:r>
     </w:p>
   </w:comment>
-  <w:comment w:id="7">
+  <w:comment w:id="4">
     <w:p>
       <w:pPr>
         <w:spacing w:lineRule="auto" w:after="0" w:line="240" w:before="0"/>
@@ -2172,7 +2157,7 @@
           <w:vertAlign w:val="baseline"/>
           <w:rtl w:val="0"/>
         </w:rPr>
-        <w:t xml:space="preserve">Sofia Madness:</w:t>
+        <w:t xml:space="preserve">Sofia S:</w:t>
       </w:r>
     </w:p>
     <w:p>
@@ -2242,6 +2227,150 @@
           <w:rtl w:val="0"/>
         </w:rPr>
         <w:t xml:space="preserve">_You never did know what tiny event might upset the course of your master plan._</w:t>
+      </w:r>
+    </w:p>
+  </w:comment>
+  <w:comment w:id="5">
+    <w:p>
+      <w:pPr>
+        <w:spacing w:lineRule="auto" w:after="0" w:line="240" w:before="0"/>
+        <w:ind w:left="0" w:firstLine="0" w:right="0"/>
+        <w:contextualSpacing w:val="0"/>
+        <w:jc w:val="left"/>
+      </w:pPr>
+      <w:r>
+        <w:rPr>
+          <w:rFonts w:cs="Arial" w:hAnsi="Arial" w:eastAsia="Arial" w:ascii="Arial"/>
+          <w:b w:val="0"/>
+          <w:i w:val="0"/>
+          <w:smallCaps w:val="0"/>
+          <w:strike w:val="0"/>
+          <w:color w:val="000000"/>
+          <w:sz w:val="22"/>
+          <w:u w:val="none"/>
+          <w:vertAlign w:val="baseline"/>
+          <w:rtl w:val="0"/>
+        </w:rPr>
+        <w:t xml:space="preserve">Anna Novitskaya:</w:t>
+      </w:r>
+    </w:p>
+    <w:p>
+      <w:pPr>
+        <w:spacing w:lineRule="auto" w:after="0" w:line="240" w:before="0"/>
+        <w:ind w:left="0" w:firstLine="0" w:right="0"/>
+        <w:contextualSpacing w:val="0"/>
+        <w:jc w:val="left"/>
+      </w:pPr>
+      <w:r>
+        <w:rPr>
+          <w:rFonts w:cs="Arial" w:hAnsi="Arial" w:eastAsia="Arial" w:ascii="Arial"/>
+          <w:b w:val="0"/>
+          <w:i w:val="0"/>
+          <w:smallCaps w:val="0"/>
+          <w:strike w:val="0"/>
+          <w:color w:val="000000"/>
+          <w:sz w:val="22"/>
+          <w:u w:val="none"/>
+          <w:vertAlign w:val="baseline"/>
+          <w:rtl w:val="0"/>
+        </w:rPr>
+        <w:t xml:space="preserve">идет; в этом случае в руском тоже нет согласования - потому что одновреенные действия</w:t>
+      </w:r>
+    </w:p>
+  </w:comment>
+  <w:comment w:id="6">
+    <w:p>
+      <w:pPr>
+        <w:spacing w:lineRule="auto" w:after="0" w:line="240" w:before="0"/>
+        <w:ind w:left="0" w:firstLine="0" w:right="0"/>
+        <w:contextualSpacing w:val="0"/>
+        <w:jc w:val="left"/>
+      </w:pPr>
+      <w:r>
+        <w:rPr>
+          <w:rFonts w:cs="Arial" w:hAnsi="Arial" w:eastAsia="Arial" w:ascii="Arial"/>
+          <w:b w:val="0"/>
+          <w:i w:val="0"/>
+          <w:smallCaps w:val="0"/>
+          <w:strike w:val="0"/>
+          <w:color w:val="000000"/>
+          <w:sz w:val="22"/>
+          <w:u w:val="none"/>
+          <w:vertAlign w:val="baseline"/>
+          <w:rtl w:val="0"/>
+        </w:rPr>
+        <w:t xml:space="preserve">Anna Novitskaya:</w:t>
+      </w:r>
+    </w:p>
+    <w:p>
+      <w:pPr>
+        <w:spacing w:lineRule="auto" w:after="0" w:line="240" w:before="0"/>
+        <w:ind w:left="0" w:firstLine="0" w:right="0"/>
+        <w:contextualSpacing w:val="0"/>
+        <w:jc w:val="left"/>
+      </w:pPr>
+      <w:r>
+        <w:rPr>
+          <w:rFonts w:cs="Arial" w:hAnsi="Arial" w:eastAsia="Arial" w:ascii="Arial"/>
+          <w:b w:val="0"/>
+          <w:i w:val="0"/>
+          <w:smallCaps w:val="0"/>
+          <w:strike w:val="0"/>
+          <w:color w:val="000000"/>
+          <w:sz w:val="22"/>
+          <w:u w:val="none"/>
+          <w:vertAlign w:val="baseline"/>
+          <w:rtl w:val="0"/>
+        </w:rPr>
+        <w:t xml:space="preserve">или вообще убрать, или "схватила ее"... вообще тут не очень клево все</w:t>
+      </w:r>
+    </w:p>
+  </w:comment>
+  <w:comment w:id="7">
+    <w:p>
+      <w:pPr>
+        <w:spacing w:lineRule="auto" w:after="0" w:line="240" w:before="0"/>
+        <w:ind w:left="0" w:firstLine="0" w:right="0"/>
+        <w:contextualSpacing w:val="0"/>
+        <w:jc w:val="left"/>
+      </w:pPr>
+      <w:r>
+        <w:rPr>
+          <w:rFonts w:cs="Arial" w:hAnsi="Arial" w:eastAsia="Arial" w:ascii="Arial"/>
+          <w:b w:val="0"/>
+          <w:i w:val="0"/>
+          <w:smallCaps w:val="0"/>
+          <w:strike w:val="0"/>
+          <w:color w:val="000000"/>
+          <w:sz w:val="22"/>
+          <w:u w:val="none"/>
+          <w:vertAlign w:val="baseline"/>
+          <w:rtl w:val="0"/>
+        </w:rPr>
+        <w:t xml:space="preserve">Anna Novitskaya:</w:t>
+      </w:r>
+    </w:p>
+    <w:p>
+      <w:pPr>
+        <w:spacing w:lineRule="auto" w:after="0" w:line="240" w:before="0"/>
+        <w:ind w:left="0" w:firstLine="0" w:right="0"/>
+        <w:contextualSpacing w:val="0"/>
+        <w:jc w:val="left"/>
+      </w:pPr>
+      <w:r>
+        <w:rPr>
+          <w:rFonts w:cs="Arial" w:hAnsi="Arial" w:eastAsia="Arial" w:ascii="Arial"/>
+          <w:b w:val="0"/>
+          <w:i w:val="0"/>
+          <w:smallCaps w:val="0"/>
+          <w:strike w:val="0"/>
+          <w:color w:val="000000"/>
+          <w:sz w:val="22"/>
+          <w:u w:val="none"/>
+          <w:vertAlign w:val="baseline"/>
+          <w:rtl w:val="0"/>
+        </w:rPr>
+        <w:t xml:space="preserve">думаю можно просто выкинуть это</w:t>
       </w:r>
     </w:p>
   </w:comment>
@@ -2266,30 +2395,66 @@
           <w:vertAlign w:val="baseline"/>
           <w:rtl w:val="0"/>
         </w:rPr>
-        <w:t xml:space="preserve">Anna Novitskaya:</w:t>
-      </w:r>
-    </w:p>
-    <w:p>
-      <w:pPr>
-        <w:spacing w:lineRule="auto" w:after="0" w:line="240" w:before="0"/>
-        <w:ind w:left="0" w:firstLine="0" w:right="0"/>
-        <w:contextualSpacing w:val="0"/>
-        <w:jc w:val="left"/>
-      </w:pPr>
-      <w:r>
-        <w:rPr>
-          <w:rFonts w:cs="Arial" w:hAnsi="Arial" w:eastAsia="Arial" w:ascii="Arial"/>
-          <w:b w:val="0"/>
-          <w:i w:val="0"/>
-          <w:smallCaps w:val="0"/>
-          <w:strike w:val="0"/>
-          <w:color w:val="000000"/>
-          <w:sz w:val="22"/>
-          <w:u w:val="none"/>
-          <w:vertAlign w:val="baseline"/>
-          <w:rtl w:val="0"/>
-        </w:rPr>
-        <w:t xml:space="preserve">идет; в этом случае в руском тоже нет согласования - потому что одновреенные действия</w:t>
+        <w:t xml:space="preserve">Victor Gavrish:</w:t>
+      </w:r>
+    </w:p>
+    <w:p>
+      <w:pPr>
+        <w:spacing w:lineRule="auto" w:after="0" w:line="240" w:before="0"/>
+        <w:ind w:left="0" w:firstLine="0" w:right="0"/>
+        <w:contextualSpacing w:val="0"/>
+        <w:jc w:val="left"/>
+      </w:pPr>
+      <w:r>
+        <w:rPr>
+          <w:rFonts w:cs="Arial" w:hAnsi="Arial" w:eastAsia="Arial" w:ascii="Arial"/>
+          <w:b w:val="0"/>
+          <w:i w:val="0"/>
+          <w:smallCaps w:val="0"/>
+          <w:strike w:val="0"/>
+          <w:color w:val="000000"/>
+          <w:sz w:val="22"/>
+          <w:u w:val="none"/>
+          <w:vertAlign w:val="baseline"/>
+          <w:rtl w:val="0"/>
+        </w:rPr>
+        <w:t xml:space="preserve">Некрасиввый дословный перевод. По-моему, лучше немного исказить смысл, вроде:</w:t>
+      </w:r>
+    </w:p>
+    <w:p>
+      <w:pPr>
+        <w:spacing w:lineRule="auto" w:after="0" w:line="240" w:before="0"/>
+        <w:ind w:left="0" w:firstLine="0" w:right="0"/>
+        <w:contextualSpacing w:val="0"/>
+        <w:jc w:val="left"/>
+      </w:pPr>
+      <w:r>
+        <w:rPr>
+          <w:rtl w:val="0"/>
+        </w:rPr>
+      </w:r>
+    </w:p>
+    <w:p>
+      <w:pPr>
+        <w:spacing w:lineRule="auto" w:after="0" w:line="240" w:before="0"/>
+        <w:ind w:left="0" w:firstLine="0" w:right="0"/>
+        <w:contextualSpacing w:val="0"/>
+        <w:jc w:val="left"/>
+      </w:pPr>
+      <w:r>
+        <w:rPr>
+          <w:rFonts w:cs="Arial" w:hAnsi="Arial" w:eastAsia="Arial" w:ascii="Arial"/>
+          <w:b w:val="0"/>
+          <w:i w:val="0"/>
+          <w:smallCaps w:val="0"/>
+          <w:strike w:val="0"/>
+          <w:color w:val="000000"/>
+          <w:sz w:val="22"/>
+          <w:u w:val="none"/>
+          <w:vertAlign w:val="baseline"/>
+          <w:rtl w:val="0"/>
+        </w:rPr>
+        <w:t xml:space="preserve">Опять же, нашла о чем волноваться.</w:t>
       </w:r>
     </w:p>
   </w:comment>
@@ -2337,191 +2502,11 @@
           <w:vertAlign w:val="baseline"/>
           <w:rtl w:val="0"/>
         </w:rPr>
-        <w:t xml:space="preserve">или вообще убрать, или "схватила ее"... вообще тут не очень клево все</w:t>
+        <w:t xml:space="preserve">Более того,</w:t>
       </w:r>
     </w:p>
   </w:comment>
   <w:comment w:id="10">
-    <w:p>
-      <w:pPr>
-        <w:spacing w:lineRule="auto" w:after="0" w:line="240" w:before="0"/>
-        <w:ind w:left="0" w:firstLine="0" w:right="0"/>
-        <w:contextualSpacing w:val="0"/>
-        <w:jc w:val="left"/>
-      </w:pPr>
-      <w:r>
-        <w:rPr>
-          <w:rFonts w:cs="Arial" w:hAnsi="Arial" w:eastAsia="Arial" w:ascii="Arial"/>
-          <w:b w:val="0"/>
-          <w:i w:val="0"/>
-          <w:smallCaps w:val="0"/>
-          <w:strike w:val="0"/>
-          <w:color w:val="000000"/>
-          <w:sz w:val="22"/>
-          <w:u w:val="none"/>
-          <w:vertAlign w:val="baseline"/>
-          <w:rtl w:val="0"/>
-        </w:rPr>
-        <w:t xml:space="preserve">Anna Novitskaya:</w:t>
-      </w:r>
-    </w:p>
-    <w:p>
-      <w:pPr>
-        <w:spacing w:lineRule="auto" w:after="0" w:line="240" w:before="0"/>
-        <w:ind w:left="0" w:firstLine="0" w:right="0"/>
-        <w:contextualSpacing w:val="0"/>
-        <w:jc w:val="left"/>
-      </w:pPr>
-      <w:r>
-        <w:rPr>
-          <w:rFonts w:cs="Arial" w:hAnsi="Arial" w:eastAsia="Arial" w:ascii="Arial"/>
-          <w:b w:val="0"/>
-          <w:i w:val="0"/>
-          <w:smallCaps w:val="0"/>
-          <w:strike w:val="0"/>
-          <w:color w:val="000000"/>
-          <w:sz w:val="22"/>
-          <w:u w:val="none"/>
-          <w:vertAlign w:val="baseline"/>
-          <w:rtl w:val="0"/>
-        </w:rPr>
-        <w:t xml:space="preserve">думаю можно просто выкинуть это</w:t>
-      </w:r>
-    </w:p>
-  </w:comment>
-  <w:comment w:id="11">
-    <w:p>
-      <w:pPr>
-        <w:spacing w:lineRule="auto" w:after="0" w:line="240" w:before="0"/>
-        <w:ind w:left="0" w:firstLine="0" w:right="0"/>
-        <w:contextualSpacing w:val="0"/>
-        <w:jc w:val="left"/>
-      </w:pPr>
-      <w:r>
-        <w:rPr>
-          <w:rFonts w:cs="Arial" w:hAnsi="Arial" w:eastAsia="Arial" w:ascii="Arial"/>
-          <w:b w:val="0"/>
-          <w:i w:val="0"/>
-          <w:smallCaps w:val="0"/>
-          <w:strike w:val="0"/>
-          <w:color w:val="000000"/>
-          <w:sz w:val="22"/>
-          <w:u w:val="none"/>
-          <w:vertAlign w:val="baseline"/>
-          <w:rtl w:val="0"/>
-        </w:rPr>
-        <w:t xml:space="preserve">Victor Gavrish:</w:t>
-      </w:r>
-    </w:p>
-    <w:p>
-      <w:pPr>
-        <w:spacing w:lineRule="auto" w:after="0" w:line="240" w:before="0"/>
-        <w:ind w:left="0" w:firstLine="0" w:right="0"/>
-        <w:contextualSpacing w:val="0"/>
-        <w:jc w:val="left"/>
-      </w:pPr>
-      <w:r>
-        <w:rPr>
-          <w:rFonts w:cs="Arial" w:hAnsi="Arial" w:eastAsia="Arial" w:ascii="Arial"/>
-          <w:b w:val="0"/>
-          <w:i w:val="0"/>
-          <w:smallCaps w:val="0"/>
-          <w:strike w:val="0"/>
-          <w:color w:val="000000"/>
-          <w:sz w:val="22"/>
-          <w:u w:val="none"/>
-          <w:vertAlign w:val="baseline"/>
-          <w:rtl w:val="0"/>
-        </w:rPr>
-        <w:t xml:space="preserve">Некрасиввый дословный перевод. По-моему, лучше немного исказить смысл, вроде:</w:t>
-      </w:r>
-    </w:p>
-    <w:p>
-      <w:pPr>
-        <w:spacing w:lineRule="auto" w:after="0" w:line="240" w:before="0"/>
-        <w:ind w:left="0" w:firstLine="0" w:right="0"/>
-        <w:contextualSpacing w:val="0"/>
-        <w:jc w:val="left"/>
-      </w:pPr>
-      <w:r>
-        <w:rPr>
-          <w:rtl w:val="0"/>
-        </w:rPr>
-      </w:r>
-    </w:p>
-    <w:p>
-      <w:pPr>
-        <w:spacing w:lineRule="auto" w:after="0" w:line="240" w:before="0"/>
-        <w:ind w:left="0" w:firstLine="0" w:right="0"/>
-        <w:contextualSpacing w:val="0"/>
-        <w:jc w:val="left"/>
-      </w:pPr>
-      <w:r>
-        <w:rPr>
-          <w:rFonts w:cs="Arial" w:hAnsi="Arial" w:eastAsia="Arial" w:ascii="Arial"/>
-          <w:b w:val="0"/>
-          <w:i w:val="0"/>
-          <w:smallCaps w:val="0"/>
-          <w:strike w:val="0"/>
-          <w:color w:val="000000"/>
-          <w:sz w:val="22"/>
-          <w:u w:val="none"/>
-          <w:vertAlign w:val="baseline"/>
-          <w:rtl w:val="0"/>
-        </w:rPr>
-        <w:t xml:space="preserve">Опять же, нашла о чем волноваться.</w:t>
-      </w:r>
-    </w:p>
-  </w:comment>
-  <w:comment w:id="12">
-    <w:p>
-      <w:pPr>
-        <w:spacing w:lineRule="auto" w:after="0" w:line="240" w:before="0"/>
-        <w:ind w:left="0" w:firstLine="0" w:right="0"/>
-        <w:contextualSpacing w:val="0"/>
-        <w:jc w:val="left"/>
-      </w:pPr>
-      <w:r>
-        <w:rPr>
-          <w:rFonts w:cs="Arial" w:hAnsi="Arial" w:eastAsia="Arial" w:ascii="Arial"/>
-          <w:b w:val="0"/>
-          <w:i w:val="0"/>
-          <w:smallCaps w:val="0"/>
-          <w:strike w:val="0"/>
-          <w:color w:val="000000"/>
-          <w:sz w:val="22"/>
-          <w:u w:val="none"/>
-          <w:vertAlign w:val="baseline"/>
-          <w:rtl w:val="0"/>
-        </w:rPr>
-        <w:t xml:space="preserve">Anna Novitskaya:</w:t>
-      </w:r>
-    </w:p>
-    <w:p>
-      <w:pPr>
-        <w:spacing w:lineRule="auto" w:after="0" w:line="240" w:before="0"/>
-        <w:ind w:left="0" w:firstLine="0" w:right="0"/>
-        <w:contextualSpacing w:val="0"/>
-        <w:jc w:val="left"/>
-      </w:pPr>
-      <w:r>
-        <w:rPr>
-          <w:rFonts w:cs="Arial" w:hAnsi="Arial" w:eastAsia="Arial" w:ascii="Arial"/>
-          <w:b w:val="0"/>
-          <w:i w:val="0"/>
-          <w:smallCaps w:val="0"/>
-          <w:strike w:val="0"/>
-          <w:color w:val="000000"/>
-          <w:sz w:val="22"/>
-          <w:u w:val="none"/>
-          <w:vertAlign w:val="baseline"/>
-          <w:rtl w:val="0"/>
-        </w:rPr>
-        <w:t xml:space="preserve">Более того,</w:t>
-      </w:r>
-    </w:p>
-  </w:comment>
-  <w:comment w:id="13">
     <w:p>
       <w:pPr>
         <w:spacing w:lineRule="auto" w:after="0" w:line="240" w:before="0"/>
@@ -2781,7 +2766,7 @@
       </w:r>
     </w:p>
   </w:comment>
-  <w:comment w:id="14">
+  <w:comment w:id="11">
     <w:p>
       <w:pPr>
         <w:spacing w:lineRule="auto" w:after="0" w:line="240" w:before="0"/>
@@ -2988,7 +2973,7 @@
       </w:r>
     </w:p>
   </w:comment>
-  <w:comment w:id="15">
+  <w:comment w:id="12">
     <w:p>
       <w:pPr>
         <w:spacing w:lineRule="auto" w:after="0" w:line="240" w:before="0"/>
@@ -3142,7 +3127,7 @@
       </w:r>
     </w:p>
   </w:comment>
-  <w:comment w:id="16">
+  <w:comment w:id="13">
     <w:p>
       <w:pPr>
         <w:spacing w:lineRule="auto" w:after="0" w:line="240" w:before="0"/>
@@ -3190,7 +3175,7 @@
       </w:r>
     </w:p>
   </w:comment>
-  <w:comment w:id="17">
+  <w:comment w:id="14">
     <w:p>
       <w:pPr>
         <w:spacing w:lineRule="auto" w:after="0" w:line="240" w:before="0"/>
@@ -3344,7 +3329,7 @@
       </w:r>
     </w:p>
   </w:comment>
-  <w:comment w:id="18">
+  <w:comment w:id="15">
     <w:p>
       <w:pPr>
         <w:spacing w:lineRule="auto" w:after="0" w:line="240" w:before="0"/>
@@ -3392,7 +3377,7 @@
       </w:r>
     </w:p>
   </w:comment>
-  <w:comment w:id="19">
+  <w:comment w:id="16">
     <w:p>
       <w:pPr>
         <w:spacing w:lineRule="auto" w:after="0" w:line="240" w:before="0"/>
@@ -3440,7 +3425,7 @@
       </w:r>
     </w:p>
   </w:comment>
-  <w:comment w:id="20">
+  <w:comment w:id="17">
     <w:p>
       <w:pPr>
         <w:spacing w:lineRule="auto" w:after="0" w:line="240" w:before="0"/>
@@ -3541,7 +3526,7 @@
       </w:r>
     </w:p>
   </w:comment>
-  <w:comment w:id="21">
+  <w:comment w:id="18">
     <w:p>
       <w:pPr>
         <w:spacing w:lineRule="auto" w:after="0" w:line="240" w:before="0"/>
@@ -3665,7 +3650,7 @@
       </w:r>
     </w:p>
   </w:comment>
-  <w:comment w:id="22">
+  <w:comment w:id="19">
     <w:p>
       <w:pPr>
         <w:spacing w:lineRule="auto" w:after="0" w:line="240" w:before="0"/>
@@ -3713,7 +3698,7 @@
       </w:r>
     </w:p>
   </w:comment>
-  <w:comment w:id="23">
+  <w:comment w:id="20">
     <w:p>
       <w:pPr>
         <w:spacing w:lineRule="auto" w:after="0" w:line="240" w:before="0"/>
@@ -3920,7 +3905,7 @@
       </w:r>
     </w:p>
   </w:comment>
-  <w:comment w:id="24">
+  <w:comment w:id="21">
     <w:p>
       <w:pPr>
         <w:spacing w:lineRule="auto" w:after="0" w:line="240" w:before="0"/>
@@ -3968,7 +3953,7 @@
       </w:r>
     </w:p>
   </w:comment>
-  <w:comment w:id="25">
+  <w:comment w:id="22">
     <w:p>
       <w:pPr>
         <w:spacing w:lineRule="auto" w:after="0" w:line="240" w:before="0"/>
@@ -4175,151 +4160,103 @@
       </w:r>
     </w:p>
   </w:comment>
-  <w:comment w:id="4">
-    <w:p>
-      <w:pPr>
-        <w:spacing w:lineRule="auto" w:after="0" w:line="240" w:before="0"/>
-        <w:ind w:left="0" w:firstLine="0" w:right="0"/>
-        <w:contextualSpacing w:val="0"/>
-        <w:jc w:val="left"/>
-      </w:pPr>
-      <w:r>
-        <w:rPr>
-          <w:rFonts w:cs="Arial" w:hAnsi="Arial" w:eastAsia="Arial" w:ascii="Arial"/>
-          <w:b w:val="0"/>
-          <w:i w:val="0"/>
-          <w:smallCaps w:val="0"/>
-          <w:strike w:val="0"/>
-          <w:color w:val="000000"/>
-          <w:sz w:val="22"/>
-          <w:u w:val="none"/>
-          <w:vertAlign w:val="baseline"/>
-          <w:rtl w:val="0"/>
-        </w:rPr>
-        <w:t xml:space="preserve">Gleb Mazursky:</w:t>
-      </w:r>
-    </w:p>
-    <w:p>
-      <w:pPr>
-        <w:spacing w:lineRule="auto" w:after="0" w:line="240" w:before="0"/>
-        <w:ind w:left="0" w:firstLine="0" w:right="0"/>
-        <w:contextualSpacing w:val="0"/>
-        <w:jc w:val="left"/>
-      </w:pPr>
-      <w:r>
-        <w:rPr>
-          <w:rFonts w:cs="Arial" w:hAnsi="Arial" w:eastAsia="Arial" w:ascii="Arial"/>
-          <w:b w:val="0"/>
-          <w:i w:val="0"/>
-          <w:smallCaps w:val="0"/>
-          <w:strike w:val="0"/>
-          <w:color w:val="000000"/>
-          <w:sz w:val="22"/>
-          <w:u w:val="none"/>
-          <w:vertAlign w:val="baseline"/>
-          <w:rtl w:val="0"/>
-        </w:rPr>
-        <w:t xml:space="preserve">раздельно</w:t>
+  <w:comment w:id="23">
+    <w:p>
+      <w:pPr>
+        <w:spacing w:lineRule="auto" w:after="0" w:line="240" w:before="0"/>
+        <w:ind w:left="0" w:firstLine="0" w:right="0"/>
+        <w:contextualSpacing w:val="0"/>
+        <w:jc w:val="left"/>
+      </w:pPr>
+      <w:r>
+        <w:rPr>
+          <w:rFonts w:cs="Arial" w:hAnsi="Arial" w:eastAsia="Arial" w:ascii="Arial"/>
+          <w:b w:val="0"/>
+          <w:i w:val="0"/>
+          <w:smallCaps w:val="0"/>
+          <w:strike w:val="0"/>
+          <w:color w:val="000000"/>
+          <w:sz w:val="22"/>
+          <w:u w:val="none"/>
+          <w:vertAlign w:val="baseline"/>
+          <w:rtl w:val="0"/>
+        </w:rPr>
+        <w:t xml:space="preserve">Anna Novitskaya:</w:t>
+      </w:r>
+    </w:p>
+    <w:p>
+      <w:pPr>
+        <w:spacing w:lineRule="auto" w:after="0" w:line="240" w:before="0"/>
+        <w:ind w:left="0" w:firstLine="0" w:right="0"/>
+        <w:contextualSpacing w:val="0"/>
+        <w:jc w:val="left"/>
+      </w:pPr>
+      <w:r>
+        <w:rPr>
+          <w:rFonts w:cs="Arial" w:hAnsi="Arial" w:eastAsia="Arial" w:ascii="Arial"/>
+          <w:b w:val="0"/>
+          <w:i w:val="0"/>
+          <w:smallCaps w:val="0"/>
+          <w:strike w:val="0"/>
+          <w:color w:val="000000"/>
+          <w:sz w:val="22"/>
+          <w:u w:val="none"/>
+          <w:vertAlign w:val="baseline"/>
+          <w:rtl w:val="0"/>
+        </w:rPr>
+        <w:t xml:space="preserve">Ему было приятно, но вместе с тем он чувствовал себя ужасно.</w:t>
       </w:r>
     </w:p>
   </w:comment>
-  <w:comment w:id="26">
-    <w:p>
-      <w:pPr>
-        <w:spacing w:lineRule="auto" w:after="0" w:line="240" w:before="0"/>
-        <w:ind w:left="0" w:firstLine="0" w:right="0"/>
-        <w:contextualSpacing w:val="0"/>
-        <w:jc w:val="left"/>
-      </w:pPr>
-      <w:r>
-        <w:rPr>
-          <w:rFonts w:cs="Arial" w:hAnsi="Arial" w:eastAsia="Arial" w:ascii="Arial"/>
-          <w:b w:val="0"/>
-          <w:i w:val="0"/>
-          <w:smallCaps w:val="0"/>
-          <w:strike w:val="0"/>
-          <w:color w:val="000000"/>
-          <w:sz w:val="22"/>
-          <w:u w:val="none"/>
-          <w:vertAlign w:val="baseline"/>
-          <w:rtl w:val="0"/>
-        </w:rPr>
-        <w:t xml:space="preserve">Anna Novitskaya:</w:t>
-      </w:r>
-    </w:p>
-    <w:p>
-      <w:pPr>
-        <w:spacing w:lineRule="auto" w:after="0" w:line="240" w:before="0"/>
-        <w:ind w:left="0" w:firstLine="0" w:right="0"/>
-        <w:contextualSpacing w:val="0"/>
-        <w:jc w:val="left"/>
-      </w:pPr>
-      <w:r>
-        <w:rPr>
-          <w:rFonts w:cs="Arial" w:hAnsi="Arial" w:eastAsia="Arial" w:ascii="Arial"/>
-          <w:b w:val="0"/>
-          <w:i w:val="0"/>
-          <w:smallCaps w:val="0"/>
-          <w:strike w:val="0"/>
-          <w:color w:val="000000"/>
-          <w:sz w:val="22"/>
-          <w:u w:val="none"/>
-          <w:vertAlign w:val="baseline"/>
-          <w:rtl w:val="0"/>
-        </w:rPr>
-        <w:t xml:space="preserve">Ему было приятно, но вместе с тем он чувствовал себя ужасно.</w:t>
+  <w:comment w:id="24">
+    <w:p>
+      <w:pPr>
+        <w:spacing w:lineRule="auto" w:after="0" w:line="240" w:before="0"/>
+        <w:ind w:left="0" w:firstLine="0" w:right="0"/>
+        <w:contextualSpacing w:val="0"/>
+        <w:jc w:val="left"/>
+      </w:pPr>
+      <w:r>
+        <w:rPr>
+          <w:rFonts w:cs="Arial" w:hAnsi="Arial" w:eastAsia="Arial" w:ascii="Arial"/>
+          <w:b w:val="0"/>
+          <w:i w:val="0"/>
+          <w:smallCaps w:val="0"/>
+          <w:strike w:val="0"/>
+          <w:color w:val="000000"/>
+          <w:sz w:val="22"/>
+          <w:u w:val="none"/>
+          <w:vertAlign w:val="baseline"/>
+          <w:rtl w:val="0"/>
+        </w:rPr>
+        <w:t xml:space="preserve">Новицкий Дмитрий:</w:t>
+      </w:r>
+    </w:p>
+    <w:p>
+      <w:pPr>
+        <w:spacing w:lineRule="auto" w:after="0" w:line="240" w:before="0"/>
+        <w:ind w:left="0" w:firstLine="0" w:right="0"/>
+        <w:contextualSpacing w:val="0"/>
+        <w:jc w:val="left"/>
+      </w:pPr>
+      <w:r>
+        <w:rPr>
+          <w:rFonts w:cs="Arial" w:hAnsi="Arial" w:eastAsia="Arial" w:ascii="Arial"/>
+          <w:b w:val="0"/>
+          <w:i w:val="0"/>
+          <w:smallCaps w:val="0"/>
+          <w:strike w:val="0"/>
+          <w:color w:val="000000"/>
+          <w:sz w:val="22"/>
+          <w:u w:val="none"/>
+          <w:vertAlign w:val="baseline"/>
+          <w:rtl w:val="0"/>
+        </w:rPr>
+        <w:t xml:space="preserve">чего-то не получается у меня связной разговорной фразы ;)</w:t>
       </w:r>
     </w:p>
   </w:comment>
-  <w:comment w:id="27">
-    <w:p>
-      <w:pPr>
-        <w:spacing w:lineRule="auto" w:after="0" w:line="240" w:before="0"/>
-        <w:ind w:left="0" w:firstLine="0" w:right="0"/>
-        <w:contextualSpacing w:val="0"/>
-        <w:jc w:val="left"/>
-      </w:pPr>
-      <w:r>
-        <w:rPr>
-          <w:rFonts w:cs="Arial" w:hAnsi="Arial" w:eastAsia="Arial" w:ascii="Arial"/>
-          <w:b w:val="0"/>
-          <w:i w:val="0"/>
-          <w:smallCaps w:val="0"/>
-          <w:strike w:val="0"/>
-          <w:color w:val="000000"/>
-          <w:sz w:val="22"/>
-          <w:u w:val="none"/>
-          <w:vertAlign w:val="baseline"/>
-          <w:rtl w:val="0"/>
-        </w:rPr>
-        <w:t xml:space="preserve">Новицкий Дмитрий:</w:t>
-      </w:r>
-    </w:p>
-    <w:p>
-      <w:pPr>
-        <w:spacing w:lineRule="auto" w:after="0" w:line="240" w:before="0"/>
-        <w:ind w:left="0" w:firstLine="0" w:right="0"/>
-        <w:contextualSpacing w:val="0"/>
-        <w:jc w:val="left"/>
-      </w:pPr>
-      <w:r>
-        <w:rPr>
-          <w:rFonts w:cs="Arial" w:hAnsi="Arial" w:eastAsia="Arial" w:ascii="Arial"/>
-          <w:b w:val="0"/>
-          <w:i w:val="0"/>
-          <w:smallCaps w:val="0"/>
-          <w:strike w:val="0"/>
-          <w:color w:val="000000"/>
-          <w:sz w:val="22"/>
-          <w:u w:val="none"/>
-          <w:vertAlign w:val="baseline"/>
-          <w:rtl w:val="0"/>
-        </w:rPr>
-        <w:t xml:space="preserve">чего-то не получается у меня связной разговорной фразы ;)</w:t>
-      </w:r>
-    </w:p>
-  </w:comment>
-  <w:comment w:id="28">
+  <w:comment w:id="25">
     <w:p>
       <w:pPr>
         <w:spacing w:lineRule="auto" w:after="0" w:line="240" w:before="0"/>
@@ -4420,28 +4357,28 @@
       </w:r>
     </w:p>
   </w:comment>
-  <w:comment w:id="3">
-    <w:p>
-      <w:pPr>
-        <w:spacing w:lineRule="auto" w:after="0" w:line="240" w:before="0"/>
-        <w:ind w:left="0" w:firstLine="0" w:right="0"/>
-        <w:contextualSpacing w:val="0"/>
-        <w:jc w:val="left"/>
-      </w:pPr>
-      <w:r>
-        <w:rPr>
-          <w:rFonts w:cs="Arial" w:hAnsi="Arial" w:eastAsia="Arial" w:ascii="Arial"/>
-          <w:b w:val="0"/>
-          <w:i w:val="0"/>
-          <w:smallCaps w:val="0"/>
-          <w:strike w:val="0"/>
-          <w:color w:val="000000"/>
-          <w:sz w:val="22"/>
-          <w:u w:val="none"/>
-          <w:vertAlign w:val="baseline"/>
-          <w:rtl w:val="0"/>
-        </w:rPr>
-        <w:t xml:space="preserve">Sofia Madness:</w:t>
+  <w:comment w:id="2">
+    <w:p>
+      <w:pPr>
+        <w:spacing w:lineRule="auto" w:after="0" w:line="240" w:before="0"/>
+        <w:ind w:left="0" w:firstLine="0" w:right="0"/>
+        <w:contextualSpacing w:val="0"/>
+        <w:jc w:val="left"/>
+      </w:pPr>
+      <w:r>
+        <w:rPr>
+          <w:rFonts w:cs="Arial" w:hAnsi="Arial" w:eastAsia="Arial" w:ascii="Arial"/>
+          <w:b w:val="0"/>
+          <w:i w:val="0"/>
+          <w:smallCaps w:val="0"/>
+          <w:strike w:val="0"/>
+          <w:color w:val="000000"/>
+          <w:sz w:val="22"/>
+          <w:u w:val="none"/>
+          <w:vertAlign w:val="baseline"/>
+          <w:rtl w:val="0"/>
+        </w:rPr>
+        <w:t xml:space="preserve">Sofia S:</w:t>
       </w:r>
     </w:p>
     <w:p>
@@ -4465,154 +4402,154 @@
           <w:rtl w:val="0"/>
         </w:rPr>
         <w:t xml:space="preserve">Здесь начинается еще одно изменение в тексте оригинала.</w:t>
+      </w:r>
+    </w:p>
+  </w:comment>
+  <w:comment w:id="26">
+    <w:p>
+      <w:pPr>
+        <w:spacing w:lineRule="auto" w:after="0" w:line="240" w:before="0"/>
+        <w:ind w:left="0" w:firstLine="0" w:right="0"/>
+        <w:contextualSpacing w:val="0"/>
+        <w:jc w:val="left"/>
+      </w:pPr>
+      <w:r>
+        <w:rPr>
+          <w:rFonts w:cs="Arial" w:hAnsi="Arial" w:eastAsia="Arial" w:ascii="Arial"/>
+          <w:b w:val="0"/>
+          <w:i w:val="0"/>
+          <w:smallCaps w:val="0"/>
+          <w:strike w:val="0"/>
+          <w:color w:val="000000"/>
+          <w:sz w:val="22"/>
+          <w:u w:val="none"/>
+          <w:vertAlign w:val="baseline"/>
+          <w:rtl w:val="0"/>
+        </w:rPr>
+        <w:t xml:space="preserve">Anna Novitskaya:</w:t>
+      </w:r>
+    </w:p>
+    <w:p>
+      <w:pPr>
+        <w:spacing w:lineRule="auto" w:after="0" w:line="240" w:before="0"/>
+        <w:ind w:left="0" w:firstLine="0" w:right="0"/>
+        <w:contextualSpacing w:val="0"/>
+        <w:jc w:val="left"/>
+      </w:pPr>
+      <w:r>
+        <w:rPr>
+          <w:rFonts w:cs="Arial" w:hAnsi="Arial" w:eastAsia="Arial" w:ascii="Arial"/>
+          <w:b w:val="0"/>
+          <w:i w:val="0"/>
+          <w:smallCaps w:val="0"/>
+          <w:strike w:val="0"/>
+          <w:color w:val="000000"/>
+          <w:sz w:val="22"/>
+          <w:u w:val="none"/>
+          <w:vertAlign w:val="baseline"/>
+          <w:rtl w:val="0"/>
+        </w:rPr>
+        <w:t xml:space="preserve">лучше кошмарное, а то слишком много жа</w:t>
+      </w:r>
+    </w:p>
+  </w:comment>
+  <w:comment w:id="27">
+    <w:p>
+      <w:pPr>
+        <w:spacing w:lineRule="auto" w:after="0" w:line="240" w:before="0"/>
+        <w:ind w:left="0" w:firstLine="0" w:right="0"/>
+        <w:contextualSpacing w:val="0"/>
+        <w:jc w:val="left"/>
+      </w:pPr>
+      <w:r>
+        <w:rPr>
+          <w:rFonts w:cs="Arial" w:hAnsi="Arial" w:eastAsia="Arial" w:ascii="Arial"/>
+          <w:b w:val="0"/>
+          <w:i w:val="0"/>
+          <w:smallCaps w:val="0"/>
+          <w:strike w:val="0"/>
+          <w:color w:val="000000"/>
+          <w:sz w:val="22"/>
+          <w:u w:val="none"/>
+          <w:vertAlign w:val="baseline"/>
+          <w:rtl w:val="0"/>
+        </w:rPr>
+        <w:t xml:space="preserve">Victor Gavrish:</w:t>
+      </w:r>
+    </w:p>
+    <w:p>
+      <w:pPr>
+        <w:spacing w:lineRule="auto" w:after="0" w:line="240" w:before="0"/>
+        <w:ind w:left="0" w:firstLine="0" w:right="0"/>
+        <w:contextualSpacing w:val="0"/>
+        <w:jc w:val="left"/>
+      </w:pPr>
+      <w:r>
+        <w:rPr>
+          <w:rFonts w:cs="Arial" w:hAnsi="Arial" w:eastAsia="Arial" w:ascii="Arial"/>
+          <w:b w:val="0"/>
+          <w:i w:val="0"/>
+          <w:smallCaps w:val="0"/>
+          <w:strike w:val="0"/>
+          <w:color w:val="000000"/>
+          <w:sz w:val="22"/>
+          <w:u w:val="none"/>
+          <w:vertAlign w:val="baseline"/>
+          <w:rtl w:val="0"/>
+        </w:rPr>
+        <w:t xml:space="preserve">её требовала?</w:t>
+      </w:r>
+    </w:p>
+  </w:comment>
+  <w:comment w:id="28">
+    <w:p>
+      <w:pPr>
+        <w:spacing w:lineRule="auto" w:after="0" w:line="240" w:before="0"/>
+        <w:ind w:left="0" w:firstLine="0" w:right="0"/>
+        <w:contextualSpacing w:val="0"/>
+        <w:jc w:val="left"/>
+      </w:pPr>
+      <w:r>
+        <w:rPr>
+          <w:rFonts w:cs="Arial" w:hAnsi="Arial" w:eastAsia="Arial" w:ascii="Arial"/>
+          <w:b w:val="0"/>
+          <w:i w:val="0"/>
+          <w:smallCaps w:val="0"/>
+          <w:strike w:val="0"/>
+          <w:color w:val="000000"/>
+          <w:sz w:val="22"/>
+          <w:u w:val="none"/>
+          <w:vertAlign w:val="baseline"/>
+          <w:rtl w:val="0"/>
+        </w:rPr>
+        <w:t xml:space="preserve">Anna Novitskaya:</w:t>
+      </w:r>
+    </w:p>
+    <w:p>
+      <w:pPr>
+        <w:spacing w:lineRule="auto" w:after="0" w:line="240" w:before="0"/>
+        <w:ind w:left="0" w:firstLine="0" w:right="0"/>
+        <w:contextualSpacing w:val="0"/>
+        <w:jc w:val="left"/>
+      </w:pPr>
+      <w:r>
+        <w:rPr>
+          <w:rFonts w:cs="Arial" w:hAnsi="Arial" w:eastAsia="Arial" w:ascii="Arial"/>
+          <w:b w:val="0"/>
+          <w:i w:val="0"/>
+          <w:smallCaps w:val="0"/>
+          <w:strike w:val="0"/>
+          <w:color w:val="000000"/>
+          <w:sz w:val="22"/>
+          <w:u w:val="none"/>
+          <w:vertAlign w:val="baseline"/>
+          <w:rtl w:val="0"/>
+        </w:rPr>
+        <w:t xml:space="preserve">И тут в тишине раздалось...</w:t>
       </w:r>
     </w:p>
   </w:comment>
   <w:comment w:id="29">
-    <w:p>
-      <w:pPr>
-        <w:spacing w:lineRule="auto" w:after="0" w:line="240" w:before="0"/>
-        <w:ind w:left="0" w:firstLine="0" w:right="0"/>
-        <w:contextualSpacing w:val="0"/>
-        <w:jc w:val="left"/>
-      </w:pPr>
-      <w:r>
-        <w:rPr>
-          <w:rFonts w:cs="Arial" w:hAnsi="Arial" w:eastAsia="Arial" w:ascii="Arial"/>
-          <w:b w:val="0"/>
-          <w:i w:val="0"/>
-          <w:smallCaps w:val="0"/>
-          <w:strike w:val="0"/>
-          <w:color w:val="000000"/>
-          <w:sz w:val="22"/>
-          <w:u w:val="none"/>
-          <w:vertAlign w:val="baseline"/>
-          <w:rtl w:val="0"/>
-        </w:rPr>
-        <w:t xml:space="preserve">Anna Novitskaya:</w:t>
-      </w:r>
-    </w:p>
-    <w:p>
-      <w:pPr>
-        <w:spacing w:lineRule="auto" w:after="0" w:line="240" w:before="0"/>
-        <w:ind w:left="0" w:firstLine="0" w:right="0"/>
-        <w:contextualSpacing w:val="0"/>
-        <w:jc w:val="left"/>
-      </w:pPr>
-      <w:r>
-        <w:rPr>
-          <w:rFonts w:cs="Arial" w:hAnsi="Arial" w:eastAsia="Arial" w:ascii="Arial"/>
-          <w:b w:val="0"/>
-          <w:i w:val="0"/>
-          <w:smallCaps w:val="0"/>
-          <w:strike w:val="0"/>
-          <w:color w:val="000000"/>
-          <w:sz w:val="22"/>
-          <w:u w:val="none"/>
-          <w:vertAlign w:val="baseline"/>
-          <w:rtl w:val="0"/>
-        </w:rPr>
-        <w:t xml:space="preserve">лучше кошмарное, а то слишком много жа</w:t>
-      </w:r>
-    </w:p>
-  </w:comment>
-  <w:comment w:id="30">
-    <w:p>
-      <w:pPr>
-        <w:spacing w:lineRule="auto" w:after="0" w:line="240" w:before="0"/>
-        <w:ind w:left="0" w:firstLine="0" w:right="0"/>
-        <w:contextualSpacing w:val="0"/>
-        <w:jc w:val="left"/>
-      </w:pPr>
-      <w:r>
-        <w:rPr>
-          <w:rFonts w:cs="Arial" w:hAnsi="Arial" w:eastAsia="Arial" w:ascii="Arial"/>
-          <w:b w:val="0"/>
-          <w:i w:val="0"/>
-          <w:smallCaps w:val="0"/>
-          <w:strike w:val="0"/>
-          <w:color w:val="000000"/>
-          <w:sz w:val="22"/>
-          <w:u w:val="none"/>
-          <w:vertAlign w:val="baseline"/>
-          <w:rtl w:val="0"/>
-        </w:rPr>
-        <w:t xml:space="preserve">Victor Gavrish:</w:t>
-      </w:r>
-    </w:p>
-    <w:p>
-      <w:pPr>
-        <w:spacing w:lineRule="auto" w:after="0" w:line="240" w:before="0"/>
-        <w:ind w:left="0" w:firstLine="0" w:right="0"/>
-        <w:contextualSpacing w:val="0"/>
-        <w:jc w:val="left"/>
-      </w:pPr>
-      <w:r>
-        <w:rPr>
-          <w:rFonts w:cs="Arial" w:hAnsi="Arial" w:eastAsia="Arial" w:ascii="Arial"/>
-          <w:b w:val="0"/>
-          <w:i w:val="0"/>
-          <w:smallCaps w:val="0"/>
-          <w:strike w:val="0"/>
-          <w:color w:val="000000"/>
-          <w:sz w:val="22"/>
-          <w:u w:val="none"/>
-          <w:vertAlign w:val="baseline"/>
-          <w:rtl w:val="0"/>
-        </w:rPr>
-        <w:t xml:space="preserve">её требовала?</w:t>
-      </w:r>
-    </w:p>
-  </w:comment>
-  <w:comment w:id="31">
-    <w:p>
-      <w:pPr>
-        <w:spacing w:lineRule="auto" w:after="0" w:line="240" w:before="0"/>
-        <w:ind w:left="0" w:firstLine="0" w:right="0"/>
-        <w:contextualSpacing w:val="0"/>
-        <w:jc w:val="left"/>
-      </w:pPr>
-      <w:r>
-        <w:rPr>
-          <w:rFonts w:cs="Arial" w:hAnsi="Arial" w:eastAsia="Arial" w:ascii="Arial"/>
-          <w:b w:val="0"/>
-          <w:i w:val="0"/>
-          <w:smallCaps w:val="0"/>
-          <w:strike w:val="0"/>
-          <w:color w:val="000000"/>
-          <w:sz w:val="22"/>
-          <w:u w:val="none"/>
-          <w:vertAlign w:val="baseline"/>
-          <w:rtl w:val="0"/>
-        </w:rPr>
-        <w:t xml:space="preserve">Anna Novitskaya:</w:t>
-      </w:r>
-    </w:p>
-    <w:p>
-      <w:pPr>
-        <w:spacing w:lineRule="auto" w:after="0" w:line="240" w:before="0"/>
-        <w:ind w:left="0" w:firstLine="0" w:right="0"/>
-        <w:contextualSpacing w:val="0"/>
-        <w:jc w:val="left"/>
-      </w:pPr>
-      <w:r>
-        <w:rPr>
-          <w:rFonts w:cs="Arial" w:hAnsi="Arial" w:eastAsia="Arial" w:ascii="Arial"/>
-          <w:b w:val="0"/>
-          <w:i w:val="0"/>
-          <w:smallCaps w:val="0"/>
-          <w:strike w:val="0"/>
-          <w:color w:val="000000"/>
-          <w:sz w:val="22"/>
-          <w:u w:val="none"/>
-          <w:vertAlign w:val="baseline"/>
-          <w:rtl w:val="0"/>
-        </w:rPr>
-        <w:t xml:space="preserve">И тут в тишине раздалось...</w:t>
-      </w:r>
-    </w:p>
-  </w:comment>
-  <w:comment w:id="32">
     <w:p>
       <w:pPr>
         <w:spacing w:lineRule="auto" w:after="0" w:line="240" w:before="0"/>
@@ -4713,7 +4650,7 @@
       </w:r>
     </w:p>
   </w:comment>
-  <w:comment w:id="33">
+  <w:comment w:id="30">
     <w:p>
       <w:pPr>
         <w:spacing w:lineRule="auto" w:after="0" w:line="240" w:before="0"/>
@@ -4867,7 +4804,7 @@
       </w:r>
     </w:p>
   </w:comment>
-  <w:comment w:id="34">
+  <w:comment w:id="31">
     <w:p>
       <w:pPr>
         <w:spacing w:lineRule="auto" w:after="0" w:line="240" w:before="0"/>
@@ -4968,7 +4905,7 @@
       </w:r>
     </w:p>
   </w:comment>
-  <w:comment w:id="35">
+  <w:comment w:id="32">
     <w:p>
       <w:pPr>
         <w:spacing w:lineRule="auto" w:after="0" w:line="240" w:before="0"/>
@@ -5281,103 +5218,55 @@
       </w:r>
     </w:p>
   </w:comment>
-  <w:comment w:id="5">
-    <w:p>
-      <w:pPr>
-        <w:spacing w:lineRule="auto" w:after="0" w:line="240" w:before="0"/>
-        <w:ind w:left="0" w:firstLine="0" w:right="0"/>
-        <w:contextualSpacing w:val="0"/>
-        <w:jc w:val="left"/>
-      </w:pPr>
-      <w:r>
-        <w:rPr>
-          <w:rFonts w:cs="Arial" w:hAnsi="Arial" w:eastAsia="Arial" w:ascii="Arial"/>
-          <w:b w:val="0"/>
-          <w:i w:val="0"/>
-          <w:smallCaps w:val="0"/>
-          <w:strike w:val="0"/>
-          <w:color w:val="000000"/>
-          <w:sz w:val="22"/>
-          <w:u w:val="none"/>
-          <w:vertAlign w:val="baseline"/>
-          <w:rtl w:val="0"/>
-        </w:rPr>
-        <w:t xml:space="preserve">Gleb Mazursky:</w:t>
-      </w:r>
-    </w:p>
-    <w:p>
-      <w:pPr>
-        <w:spacing w:lineRule="auto" w:after="0" w:line="240" w:before="0"/>
-        <w:ind w:left="0" w:firstLine="0" w:right="0"/>
-        <w:contextualSpacing w:val="0"/>
-        <w:jc w:val="left"/>
-      </w:pPr>
-      <w:r>
-        <w:rPr>
-          <w:rFonts w:cs="Arial" w:hAnsi="Arial" w:eastAsia="Arial" w:ascii="Arial"/>
-          <w:b w:val="0"/>
-          <w:i w:val="0"/>
-          <w:smallCaps w:val="0"/>
-          <w:strike w:val="0"/>
-          <w:color w:val="000000"/>
-          <w:sz w:val="22"/>
-          <w:u w:val="none"/>
-          <w:vertAlign w:val="baseline"/>
-          <w:rtl w:val="0"/>
-        </w:rPr>
-        <w:t xml:space="preserve">раздельно</w:t>
+  <w:comment w:id="33">
+    <w:p>
+      <w:pPr>
+        <w:spacing w:lineRule="auto" w:after="0" w:line="240" w:before="0"/>
+        <w:ind w:left="0" w:firstLine="0" w:right="0"/>
+        <w:contextualSpacing w:val="0"/>
+        <w:jc w:val="left"/>
+      </w:pPr>
+      <w:r>
+        <w:rPr>
+          <w:rFonts w:cs="Arial" w:hAnsi="Arial" w:eastAsia="Arial" w:ascii="Arial"/>
+          <w:b w:val="0"/>
+          <w:i w:val="0"/>
+          <w:smallCaps w:val="0"/>
+          <w:strike w:val="0"/>
+          <w:color w:val="000000"/>
+          <w:sz w:val="22"/>
+          <w:u w:val="none"/>
+          <w:vertAlign w:val="baseline"/>
+          <w:rtl w:val="0"/>
+        </w:rPr>
+        <w:t xml:space="preserve">Anna Novitskaya:</w:t>
+      </w:r>
+    </w:p>
+    <w:p>
+      <w:pPr>
+        <w:spacing w:lineRule="auto" w:after="0" w:line="240" w:before="0"/>
+        <w:ind w:left="0" w:firstLine="0" w:right="0"/>
+        <w:contextualSpacing w:val="0"/>
+        <w:jc w:val="left"/>
+      </w:pPr>
+      <w:r>
+        <w:rPr>
+          <w:rFonts w:cs="Arial" w:hAnsi="Arial" w:eastAsia="Arial" w:ascii="Arial"/>
+          <w:b w:val="0"/>
+          <w:i w:val="0"/>
+          <w:smallCaps w:val="0"/>
+          <w:strike w:val="0"/>
+          <w:color w:val="000000"/>
+          <w:sz w:val="22"/>
+          <w:u w:val="none"/>
+          <w:vertAlign w:val="baseline"/>
+          <w:rtl w:val="0"/>
+        </w:rPr>
+        <w:t xml:space="preserve">И даже, по сути, не довел до конца.</w:t>
       </w:r>
     </w:p>
   </w:comment>
-  <w:comment w:id="36">
-    <w:p>
-      <w:pPr>
-        <w:spacing w:lineRule="auto" w:after="0" w:line="240" w:before="0"/>
-        <w:ind w:left="0" w:firstLine="0" w:right="0"/>
-        <w:contextualSpacing w:val="0"/>
-        <w:jc w:val="left"/>
-      </w:pPr>
-      <w:r>
-        <w:rPr>
-          <w:rFonts w:cs="Arial" w:hAnsi="Arial" w:eastAsia="Arial" w:ascii="Arial"/>
-          <w:b w:val="0"/>
-          <w:i w:val="0"/>
-          <w:smallCaps w:val="0"/>
-          <w:strike w:val="0"/>
-          <w:color w:val="000000"/>
-          <w:sz w:val="22"/>
-          <w:u w:val="none"/>
-          <w:vertAlign w:val="baseline"/>
-          <w:rtl w:val="0"/>
-        </w:rPr>
-        <w:t xml:space="preserve">Anna Novitskaya:</w:t>
-      </w:r>
-    </w:p>
-    <w:p>
-      <w:pPr>
-        <w:spacing w:lineRule="auto" w:after="0" w:line="240" w:before="0"/>
-        <w:ind w:left="0" w:firstLine="0" w:right="0"/>
-        <w:contextualSpacing w:val="0"/>
-        <w:jc w:val="left"/>
-      </w:pPr>
-      <w:r>
-        <w:rPr>
-          <w:rFonts w:cs="Arial" w:hAnsi="Arial" w:eastAsia="Arial" w:ascii="Arial"/>
-          <w:b w:val="0"/>
-          <w:i w:val="0"/>
-          <w:smallCaps w:val="0"/>
-          <w:strike w:val="0"/>
-          <w:color w:val="000000"/>
-          <w:sz w:val="22"/>
-          <w:u w:val="none"/>
-          <w:vertAlign w:val="baseline"/>
-          <w:rtl w:val="0"/>
-        </w:rPr>
-        <w:t xml:space="preserve">И даже, по сути, не довел до конца.</w:t>
-      </w:r>
-    </w:p>
-  </w:comment>
-  <w:comment w:id="37">
+  <w:comment w:id="34">
     <w:p>
       <w:pPr>
         <w:spacing w:lineRule="auto" w:after="0" w:line="240" w:before="0"/>
@@ -5478,6 +5367,54 @@
       </w:r>
     </w:p>
   </w:comment>
+  <w:comment w:id="35">
+    <w:p>
+      <w:pPr>
+        <w:spacing w:lineRule="auto" w:after="0" w:line="240" w:before="0"/>
+        <w:ind w:left="0" w:firstLine="0" w:right="0"/>
+        <w:contextualSpacing w:val="0"/>
+        <w:jc w:val="left"/>
+      </w:pPr>
+      <w:r>
+        <w:rPr>
+          <w:rFonts w:cs="Arial" w:hAnsi="Arial" w:eastAsia="Arial" w:ascii="Arial"/>
+          <w:b w:val="0"/>
+          <w:i w:val="0"/>
+          <w:smallCaps w:val="0"/>
+          <w:strike w:val="0"/>
+          <w:color w:val="000000"/>
+          <w:sz w:val="22"/>
+          <w:u w:val="none"/>
+          <w:vertAlign w:val="baseline"/>
+          <w:rtl w:val="0"/>
+        </w:rPr>
+        <w:t xml:space="preserve">Anna Novitskaya:</w:t>
+      </w:r>
+    </w:p>
+    <w:p>
+      <w:pPr>
+        <w:spacing w:lineRule="auto" w:after="0" w:line="240" w:before="0"/>
+        <w:ind w:left="0" w:firstLine="0" w:right="0"/>
+        <w:contextualSpacing w:val="0"/>
+        <w:jc w:val="left"/>
+      </w:pPr>
+      <w:r>
+        <w:rPr>
+          <w:rFonts w:cs="Arial" w:hAnsi="Arial" w:eastAsia="Arial" w:ascii="Arial"/>
+          <w:b w:val="0"/>
+          <w:i w:val="0"/>
+          <w:smallCaps w:val="0"/>
+          <w:strike w:val="0"/>
+          <w:color w:val="000000"/>
+          <w:sz w:val="22"/>
+          <w:u w:val="none"/>
+          <w:vertAlign w:val="baseline"/>
+          <w:rtl w:val="0"/>
+        </w:rPr>
+        <w:t xml:space="preserve">так сильно,что уже успел слегка его погнуть</w:t>
+      </w:r>
+    </w:p>
+  </w:comment>
   <w:comment w:id="1">
     <w:p>
       <w:pPr>
@@ -5499,103 +5436,7 @@
           <w:vertAlign w:val="baseline"/>
           <w:rtl w:val="0"/>
         </w:rPr>
-        <w:t xml:space="preserve">Chaika Che:</w:t>
-      </w:r>
-    </w:p>
-    <w:p>
-      <w:pPr>
-        <w:spacing w:lineRule="auto" w:after="0" w:line="240" w:before="0"/>
-        <w:ind w:left="0" w:firstLine="0" w:right="0"/>
-        <w:contextualSpacing w:val="0"/>
-        <w:jc w:val="left"/>
-      </w:pPr>
-      <w:r>
-        <w:rPr>
-          <w:rFonts w:cs="Arial" w:hAnsi="Arial" w:eastAsia="Arial" w:ascii="Arial"/>
-          <w:b w:val="0"/>
-          <w:i w:val="0"/>
-          <w:smallCaps w:val="0"/>
-          <w:strike w:val="0"/>
-          <w:color w:val="000000"/>
-          <w:sz w:val="22"/>
-          <w:u w:val="none"/>
-          <w:vertAlign w:val="baseline"/>
-          <w:rtl w:val="0"/>
-        </w:rPr>
-        <w:t xml:space="preserve">Сьюзен у нас</w:t>
-      </w:r>
-    </w:p>
-  </w:comment>
-  <w:comment w:id="38">
-    <w:p>
-      <w:pPr>
-        <w:spacing w:lineRule="auto" w:after="0" w:line="240" w:before="0"/>
-        <w:ind w:left="0" w:firstLine="0" w:right="0"/>
-        <w:contextualSpacing w:val="0"/>
-        <w:jc w:val="left"/>
-      </w:pPr>
-      <w:r>
-        <w:rPr>
-          <w:rFonts w:cs="Arial" w:hAnsi="Arial" w:eastAsia="Arial" w:ascii="Arial"/>
-          <w:b w:val="0"/>
-          <w:i w:val="0"/>
-          <w:smallCaps w:val="0"/>
-          <w:strike w:val="0"/>
-          <w:color w:val="000000"/>
-          <w:sz w:val="22"/>
-          <w:u w:val="none"/>
-          <w:vertAlign w:val="baseline"/>
-          <w:rtl w:val="0"/>
-        </w:rPr>
-        <w:t xml:space="preserve">Anna Novitskaya:</w:t>
-      </w:r>
-    </w:p>
-    <w:p>
-      <w:pPr>
-        <w:spacing w:lineRule="auto" w:after="0" w:line="240" w:before="0"/>
-        <w:ind w:left="0" w:firstLine="0" w:right="0"/>
-        <w:contextualSpacing w:val="0"/>
-        <w:jc w:val="left"/>
-      </w:pPr>
-      <w:r>
-        <w:rPr>
-          <w:rFonts w:cs="Arial" w:hAnsi="Arial" w:eastAsia="Arial" w:ascii="Arial"/>
-          <w:b w:val="0"/>
-          <w:i w:val="0"/>
-          <w:smallCaps w:val="0"/>
-          <w:strike w:val="0"/>
-          <w:color w:val="000000"/>
-          <w:sz w:val="22"/>
-          <w:u w:val="none"/>
-          <w:vertAlign w:val="baseline"/>
-          <w:rtl w:val="0"/>
-        </w:rPr>
-        <w:t xml:space="preserve">так сильно,что уже успел слегка его погнуть</w:t>
-      </w:r>
-    </w:p>
-  </w:comment>
-  <w:comment w:id="2">
-    <w:p>
-      <w:pPr>
-        <w:spacing w:lineRule="auto" w:after="0" w:line="240" w:before="0"/>
-        <w:ind w:left="0" w:firstLine="0" w:right="0"/>
-        <w:contextualSpacing w:val="0"/>
-        <w:jc w:val="left"/>
-      </w:pPr>
-      <w:r>
-        <w:rPr>
-          <w:rFonts w:cs="Arial" w:hAnsi="Arial" w:eastAsia="Arial" w:ascii="Arial"/>
-          <w:b w:val="0"/>
-          <w:i w:val="0"/>
-          <w:smallCaps w:val="0"/>
-          <w:strike w:val="0"/>
-          <w:color w:val="000000"/>
-          <w:sz w:val="22"/>
-          <w:u w:val="none"/>
-          <w:vertAlign w:val="baseline"/>
-          <w:rtl w:val="0"/>
-        </w:rPr>
-        <w:t xml:space="preserve">Sofia Madness:</w:t>
+        <w:t xml:space="preserve">Sofia S:</w:t>
       </w:r>
     </w:p>
     <w:p>
